--- a/Assessment-Project-Report.docx
+++ b/Assessment-Project-Report.docx
@@ -1,6 +1,6 @@
 
 <file path=word/document.xml><?xml version="1.0" encoding="utf-8"?>
-<w:document xmlns:wpc="http://schemas.microsoft.com/office/word/2010/wordprocessingCanvas" xmlns:cx="http://schemas.microsoft.com/office/drawing/2014/chartex" xmlns:cx1="http://schemas.microsoft.com/office/drawing/2015/9/8/chartex" xmlns:cx2="http://schemas.microsoft.com/office/drawing/2015/10/21/chartex" xmlns:cx3="http://schemas.microsoft.com/office/drawing/2016/5/9/chartex" xmlns:cx4="http://schemas.microsoft.com/office/drawing/2016/5/10/chartex" xmlns:cx5="http://schemas.microsoft.com/office/drawing/2016/5/11/chartex" xmlns:cx6="http://schemas.microsoft.com/office/drawing/2016/5/12/chartex" xmlns:cx7="http://schemas.microsoft.com/office/drawing/2016/5/13/chartex" xmlns:cx8="http://schemas.microsoft.com/office/drawing/2016/5/14/chartex" xmlns:mc="http://schemas.openxmlformats.org/markup-compatibility/2006" xmlns:aink="http://schemas.microsoft.com/office/drawing/2016/ink" xmlns:am3d="http://schemas.microsoft.com/office/drawing/2017/model3d" xmlns:o="urn:schemas-microsoft-com:office:office" xmlns:r="http://schemas.openxmlformats.org/officeDocument/2006/relationships" xmlns:m="http://schemas.openxmlformats.org/officeDocument/2006/math" xmlns:v="urn:schemas-microsoft-com:vml" xmlns:wp14="http://schemas.microsoft.com/office/word/2010/wordprocessingDrawing" xmlns:wp="http://schemas.openxmlformats.org/drawingml/2006/wordprocessingDrawing" xmlns:w10="urn:schemas-microsoft-com:office:word" xmlns:w="http://schemas.openxmlformats.org/wordprocessingml/2006/main" xmlns:w14="http://schemas.microsoft.com/office/word/2010/wordml" xmlns:w15="http://schemas.microsoft.com/office/word/2012/wordml" xmlns:w16cex="http://schemas.microsoft.com/office/word/2018/wordml/cex" xmlns:w16cid="http://schemas.microsoft.com/office/word/2016/wordml/cid" xmlns:w16="http://schemas.microsoft.com/office/word/2018/wordml" xmlns:w16sdtdh="http://schemas.microsoft.com/office/word/2020/wordml/sdtdatahash" xmlns:w16se="http://schemas.microsoft.com/office/word/2015/wordml/symex" xmlns:wpg="http://schemas.microsoft.com/office/word/2010/wordprocessingGroup" xmlns:wpi="http://schemas.microsoft.com/office/word/2010/wordprocessingInk" xmlns:wne="http://schemas.microsoft.com/office/word/2006/wordml" xmlns:wps="http://schemas.microsoft.com/office/word/2010/wordprocessingShape" mc:Ignorable="w14 w15 w16se w16cid w16 w16cex w16sdtdh wp14">
+<w:document xmlns:wpc="http://schemas.microsoft.com/office/word/2010/wordprocessingCanvas" xmlns:cx="http://schemas.microsoft.com/office/drawing/2014/chartex" xmlns:cx1="http://schemas.microsoft.com/office/drawing/2015/9/8/chartex" xmlns:cx2="http://schemas.microsoft.com/office/drawing/2015/10/21/chartex" xmlns:cx3="http://schemas.microsoft.com/office/drawing/2016/5/9/chartex" xmlns:cx4="http://schemas.microsoft.com/office/drawing/2016/5/10/chartex" xmlns:cx5="http://schemas.microsoft.com/office/drawing/2016/5/11/chartex" xmlns:cx6="http://schemas.microsoft.com/office/drawing/2016/5/12/chartex" xmlns:cx7="http://schemas.microsoft.com/office/drawing/2016/5/13/chartex" xmlns:cx8="http://schemas.microsoft.com/office/drawing/2016/5/14/chartex" xmlns:mc="http://schemas.openxmlformats.org/markup-compatibility/2006" xmlns:aink="http://schemas.microsoft.com/office/drawing/2016/ink" xmlns:am3d="http://schemas.microsoft.com/office/drawing/2017/model3d" xmlns:o="urn:schemas-microsoft-com:office:office" xmlns:r="http://schemas.openxmlformats.org/officeDocument/2006/relationships" xmlns:m="http://schemas.openxmlformats.org/officeDocument/2006/math" xmlns:v="urn:schemas-microsoft-com:vml" xmlns:wp14="http://schemas.microsoft.com/office/word/2010/wordprocessingDrawing" xmlns:wp="http://schemas.openxmlformats.org/drawingml/2006/wordprocessingDrawing" xmlns:w10="urn:schemas-microsoft-com:office:word" xmlns:w="http://schemas.openxmlformats.org/wordprocessingml/2006/main" xmlns:w14="http://schemas.microsoft.com/office/word/2010/wordml" xmlns:w15="http://schemas.microsoft.com/office/word/2012/wordml" xmlns:w16cex="http://schemas.microsoft.com/office/word/2018/wordml/cex" xmlns:w16cid="http://schemas.microsoft.com/office/word/2016/wordml/cid" xmlns:w16="http://schemas.microsoft.com/office/word/2018/wordml" xmlns:w16se="http://schemas.microsoft.com/office/word/2015/wordml/symex" xmlns:wpg="http://schemas.microsoft.com/office/word/2010/wordprocessingGroup" xmlns:wpi="http://schemas.microsoft.com/office/word/2010/wordprocessingInk" xmlns:wne="http://schemas.microsoft.com/office/word/2006/wordml" xmlns:wps="http://schemas.microsoft.com/office/word/2010/wordprocessingShape" mc:Ignorable="w14 w15 w16se w16cid w16 w16cex wp14">
   <w:body>
     <w:p>
       <w:pPr>
@@ -56,9 +56,11 @@
           <w:sz w:val="28"/>
           <w:szCs w:val="28"/>
         </w:rPr>
-        <w:t xml:space="preserve">Darrell Gerber, Grace Seiler, Pemba Sherpa, Amy </w:t>
-      </w:r>
-      <w:proofErr w:type="spellStart"/>
+        <w:t>Darrell Gerber, Grace Seiler, Pemba Sherpa, Amy Yucus</w:t>
+      </w:r>
+      <w:r>
+        <w:br/>
+      </w:r>
       <w:r>
         <w:rPr>
           <w:rFonts w:ascii="Calibri" w:eastAsia="Calibri" w:hAnsi="Calibri" w:cs="Calibri"/>
@@ -66,19 +68,6 @@
           <w:sz w:val="28"/>
           <w:szCs w:val="28"/>
         </w:rPr>
-        <w:t>Yucus</w:t>
-      </w:r>
-      <w:proofErr w:type="spellEnd"/>
-      <w:r>
-        <w:br/>
-      </w:r>
-      <w:r>
-        <w:rPr>
-          <w:rFonts w:ascii="Calibri" w:eastAsia="Calibri" w:hAnsi="Calibri" w:cs="Calibri"/>
-          <w:color w:val="000000" w:themeColor="text1"/>
-          <w:sz w:val="28"/>
-          <w:szCs w:val="28"/>
-        </w:rPr>
         <w:t>1/17/2021</w:t>
       </w:r>
     </w:p>
@@ -93,7 +82,15 @@
         <w:t>(AI)</w:t>
       </w:r>
       <w:r>
-        <w:t xml:space="preserve"> is one of the hottest technologies businesses </w:t>
+        <w:t xml:space="preserve"> is one of the hottest </w:t>
+      </w:r>
+      <w:proofErr w:type="gramStart"/>
+      <w:r>
+        <w:t>technologies</w:t>
+      </w:r>
+      <w:proofErr w:type="gramEnd"/>
+      <w:r>
+        <w:t xml:space="preserve"> businesses </w:t>
       </w:r>
       <w:r>
         <w:t>explore</w:t>
@@ -254,28 +251,19 @@
         <w:t xml:space="preserve"> </w:t>
       </w:r>
       <w:r>
-        <w:t>help</w:t>
-      </w:r>
-      <w:r>
-        <w:t>s</w:t>
-      </w:r>
-      <w:r>
-        <w:t xml:space="preserve"> </w:t>
+        <w:t xml:space="preserve">helps </w:t>
       </w:r>
       <w:r>
         <w:t>a</w:t>
       </w:r>
       <w:r>
-        <w:t xml:space="preserve">n AI provider </w:t>
-      </w:r>
-      <w:r>
-        <w:t xml:space="preserve">segment </w:t>
-      </w:r>
-      <w:r>
-        <w:t>the</w:t>
-      </w:r>
-      <w:r>
-        <w:t xml:space="preserve"> market and </w:t>
+        <w:t>n AI provider</w:t>
+      </w:r>
+      <w:r>
+        <w:t xml:space="preserve"> </w:t>
+      </w:r>
+      <w:r>
+        <w:t xml:space="preserve">segment the market and </w:t>
       </w:r>
       <w:r>
         <w:t xml:space="preserve">better </w:t>
@@ -337,11 +325,7 @@
         <w:t xml:space="preserve"> to use AI to reduce the need for additional worker</w:t>
       </w:r>
       <w:r>
-        <w:t xml:space="preserve">s and </w:t>
-      </w:r>
-      <w:r>
-        <w:lastRenderedPageBreak/>
-        <w:t xml:space="preserve">reduce the </w:t>
+        <w:t xml:space="preserve">s and reduce the </w:t>
       </w:r>
       <w:r>
         <w:t>burden</w:t>
@@ -415,7 +399,10 @@
         <w:t xml:space="preserve"> companies </w:t>
       </w:r>
       <w:r>
-        <w:t>to consider using Artificial Intelligence</w:t>
+        <w:t>to consider using</w:t>
+      </w:r>
+      <w:r>
+        <w:t xml:space="preserve"> Artificial Intelligence</w:t>
       </w:r>
       <w:r>
         <w:t>,</w:t>
@@ -427,16 +414,20 @@
         <w:t>drawing on case studies of</w:t>
       </w:r>
       <w:r>
-        <w:t xml:space="preserve"> other companies </w:t>
-      </w:r>
-      <w:r>
-        <w:t xml:space="preserve">with the </w:t>
+        <w:t xml:space="preserve"> other companies with the </w:t>
       </w:r>
       <w:r>
         <w:t>exact</w:t>
       </w:r>
       <w:r>
-        <w:t xml:space="preserve"> needs (and thus motivations for use)</w:t>
+        <w:t xml:space="preserve"> needs (and thus motivations for </w:t>
+      </w:r>
+      <w:r>
+        <w:lastRenderedPageBreak/>
+        <w:t>use</w:t>
+      </w:r>
+      <w:r>
+        <w:t>)</w:t>
       </w:r>
       <w:r>
         <w:t>.</w:t>
@@ -486,10 +477,16 @@
         <w:t xml:space="preserve">Even though AI </w:t>
       </w:r>
       <w:r>
-        <w:t>is one of the hottest technologies, there is still some hesitation</w:t>
-      </w:r>
-      <w:r>
-        <w:t xml:space="preserve">. </w:t>
+        <w:t>is</w:t>
+      </w:r>
+      <w:r>
+        <w:t xml:space="preserve"> one of the </w:t>
+      </w:r>
+      <w:r>
+        <w:t>hott</w:t>
+      </w:r>
+      <w:r>
+        <w:t xml:space="preserve">est technologies, there is still some hesitation. </w:t>
       </w:r>
       <w:r>
         <w:t xml:space="preserve">So, what </w:t>
@@ -600,7 +597,13 @@
         <w:t xml:space="preserve"> </w:t>
       </w:r>
       <w:r>
-        <w:t xml:space="preserve">Understanding these pain </w:t>
+        <w:t>Understanding</w:t>
+      </w:r>
+      <w:r>
+        <w:t xml:space="preserve"> these pain</w:t>
+      </w:r>
+      <w:r>
+        <w:t xml:space="preserve"> </w:t>
       </w:r>
       <w:r>
         <w:t>points can help sales</w:t>
@@ -688,28 +691,16 @@
         <w:spacing w:line="360" w:lineRule="auto"/>
       </w:pPr>
       <w:r>
-        <w:t>T</w:t>
-      </w:r>
-      <w:r>
-        <w:t>he US Census Bureau</w:t>
-      </w:r>
-      <w:r>
-        <w:t xml:space="preserve"> provides </w:t>
-      </w:r>
-      <w:r>
-        <w:t>API calls to</w:t>
-      </w:r>
-      <w:r>
-        <w:t xml:space="preserve"> a</w:t>
+        <w:t>The US Census Bureau provides API calls to a</w:t>
       </w:r>
       <w:r>
         <w:t xml:space="preserve">ccess four ABS datasets </w:t>
       </w:r>
       <w:r>
-        <w:t>for 2019 (</w:t>
-      </w:r>
-      <w:r>
-        <w:t>data collected from</w:t>
+        <w:t xml:space="preserve">for 2019 (data collected </w:t>
+      </w:r>
+      <w:r>
+        <w:t>from</w:t>
       </w:r>
       <w:r>
         <w:t xml:space="preserve"> 2016 to 2018)</w:t>
@@ -727,10 +718,10 @@
         <w:t xml:space="preserve"> </w:t>
       </w:r>
       <w:r>
-        <w:t xml:space="preserve">For example, </w:t>
-      </w:r>
-      <w:r>
-        <w:t xml:space="preserve">this report </w:t>
+        <w:t>For example,</w:t>
+      </w:r>
+      <w:r>
+        <w:t xml:space="preserve"> this report </w:t>
       </w:r>
       <w:r>
         <w:t>pulls data</w:t>
@@ -744,18 +735,7 @@
         <w:spacing w:line="360" w:lineRule="auto"/>
       </w:pPr>
       <w:r>
-        <w:t>A</w:t>
-      </w:r>
-      <w:r>
-        <w:t xml:space="preserve"> GitHub repository hosted by Chris </w:t>
-      </w:r>
-      <w:proofErr w:type="spellStart"/>
-      <w:r>
-        <w:t>Halpert</w:t>
-      </w:r>
-      <w:proofErr w:type="spellEnd"/>
-      <w:r>
-        <w:t xml:space="preserve"> provides a</w:t>
+        <w:t>A GitHub repository hosted by Chris Halpert provides a</w:t>
       </w:r>
       <w:r>
         <w:t>dditional information on state regions and sub-regions</w:t>
@@ -788,6 +768,7 @@
           <w:sz w:val="32"/>
           <w:szCs w:val="32"/>
         </w:rPr>
+        <w:lastRenderedPageBreak/>
         <w:t>Who Has the Highest Use of Artificial Intelligence?</w:t>
       </w:r>
     </w:p>
@@ -854,13 +835,7 @@
         <w:t xml:space="preserve">to </w:t>
       </w:r>
       <w:r>
-        <w:t>High Use</w:t>
-      </w:r>
-      <w:r>
-        <w:t xml:space="preserve"> </w:t>
-      </w:r>
-      <w:r>
-        <w:t>are broken down by business size,</w:t>
+        <w:t>High Use are broken down by business size,</w:t>
       </w:r>
       <w:r>
         <w:t xml:space="preserve"> sector, and location.</w:t>
@@ -880,15 +855,13 @@
         </w:rPr>
         <w:t xml:space="preserve">High Artificial Intelligence Use </w:t>
       </w:r>
-      <w:proofErr w:type="gramStart"/>
       <w:r>
         <w:rPr>
           <w:b/>
           <w:bCs/>
         </w:rPr>
-        <w:t>By</w:t>
-      </w:r>
-      <w:proofErr w:type="gramEnd"/>
+        <w:t>by</w:t>
+      </w:r>
       <w:r>
         <w:rPr>
           <w:b/>
@@ -950,7 +923,10 @@
         <w:t>have a slightly higher</w:t>
       </w:r>
       <w:r>
-        <w:t xml:space="preserve"> than average</w:t>
+        <w:t xml:space="preserve"> </w:t>
+      </w:r>
+      <w:r>
+        <w:t>than average</w:t>
       </w:r>
       <w:r>
         <w:t xml:space="preserve"> portion with high AI use</w:t>
@@ -965,10 +941,7 @@
         <w:t xml:space="preserve"> </w:t>
       </w:r>
       <w:r>
-        <w:t xml:space="preserve">the measurement used is </w:t>
-      </w:r>
-      <w:r>
-        <w:t>the number of firms</w:t>
+        <w:t>the measurement used is the number of firms</w:t>
       </w:r>
       <w:r>
         <w:t xml:space="preserve"> </w:t>
@@ -977,30 +950,25 @@
         <w:t xml:space="preserve">responding </w:t>
       </w:r>
       <w:r>
-        <w:t xml:space="preserve">as </w:t>
+        <w:t>as</w:t>
+      </w:r>
+      <w:r>
+        <w:t xml:space="preserve"> </w:t>
       </w:r>
       <w:r>
         <w:t xml:space="preserve">making High Use of AI </w:t>
       </w:r>
       <w:r>
-        <w:t>and is normalized against</w:t>
-      </w:r>
-      <w:r>
-        <w:t xml:space="preserve"> all </w:t>
-      </w:r>
-      <w:proofErr w:type="spellStart"/>
-      <w:r>
-        <w:t>re</w:t>
+        <w:t xml:space="preserve">and is normalized against </w:t>
+      </w:r>
+      <w:r>
+        <w:t>all re</w:t>
       </w:r>
       <w:r>
         <w:t>s</w:t>
       </w:r>
       <w:r>
-        <w:t>pondees</w:t>
-      </w:r>
-      <w:proofErr w:type="spellEnd"/>
-      <w:r>
-        <w:t xml:space="preserve"> to the </w:t>
+        <w:t xml:space="preserve">pondees to the </w:t>
       </w:r>
       <w:r>
         <w:t xml:space="preserve">question. </w:t>
@@ -1053,10 +1021,7 @@
         <w:t xml:space="preserve"> </w:t>
       </w:r>
       <w:r>
-        <w:t>likely explain the</w:t>
-      </w:r>
-      <w:r>
-        <w:t xml:space="preserve"> higher adoption of AI by firms with no employees</w:t>
+        <w:t>likely explain the higher adoption of AI by firms with no employees</w:t>
       </w:r>
       <w:r>
         <w:t>.</w:t>
@@ -1072,6 +1037,7 @@
         <w:rPr>
           <w:noProof/>
         </w:rPr>
+        <w:lastRenderedPageBreak/>
         <w:drawing>
           <wp:inline distT="0" distB="0" distL="0" distR="0" wp14:anchorId="581A84C9" wp14:editId="423EE21E">
             <wp:extent cx="3220995" cy="2898896"/>
@@ -1153,10 +1119,10 @@
         <w:t xml:space="preserve"> artificial intelligence in </w:t>
       </w:r>
       <w:r>
-        <w:t xml:space="preserve">many of their </w:t>
-      </w:r>
-      <w:r>
-        <w:t>production processes</w:t>
+        <w:t xml:space="preserve">many of </w:t>
+      </w:r>
+      <w:r>
+        <w:t>their production processes</w:t>
       </w:r>
       <w:r>
         <w:t xml:space="preserve"> than smaller firms. </w:t>
@@ -1176,17 +1142,16 @@
           <w:b/>
           <w:bCs/>
         </w:rPr>
+        <w:lastRenderedPageBreak/>
         <w:t xml:space="preserve">High Artificial Intelligence Use </w:t>
       </w:r>
-      <w:proofErr w:type="gramStart"/>
       <w:r>
         <w:rPr>
           <w:b/>
           <w:bCs/>
         </w:rPr>
-        <w:t>By</w:t>
-      </w:r>
-      <w:proofErr w:type="gramEnd"/>
+        <w:t>by</w:t>
+      </w:r>
       <w:r>
         <w:rPr>
           <w:b/>
@@ -1232,7 +1197,10 @@
         <w:t xml:space="preserve"> with more </w:t>
       </w:r>
       <w:r>
-        <w:t xml:space="preserve">high use than the average. </w:t>
+        <w:t>high use than the average.</w:t>
+      </w:r>
+      <w:r>
+        <w:t xml:space="preserve"> </w:t>
       </w:r>
     </w:p>
     <w:p>
@@ -1412,7 +1380,13 @@
         <w:t xml:space="preserve"> </w:t>
       </w:r>
       <w:r>
-        <w:t>are high adopters</w:t>
+        <w:t>are</w:t>
+      </w:r>
+      <w:r>
+        <w:t xml:space="preserve"> high </w:t>
+      </w:r>
+      <w:r>
+        <w:t>adopters</w:t>
       </w:r>
       <w:r>
         <w:t xml:space="preserve"> of artificial intelligence</w:t>
@@ -1428,6 +1402,7 @@
       <w:pPr>
         <w:keepNext/>
         <w:keepLines/>
+        <w:spacing w:line="240" w:lineRule="auto"/>
         <w:rPr>
           <w:b/>
           <w:bCs/>
@@ -1438,17 +1413,16 @@
           <w:b/>
           <w:bCs/>
         </w:rPr>
+        <w:lastRenderedPageBreak/>
         <w:t xml:space="preserve">High Artificial Intelligence Use </w:t>
       </w:r>
-      <w:proofErr w:type="gramStart"/>
       <w:r>
         <w:rPr>
           <w:b/>
           <w:bCs/>
         </w:rPr>
-        <w:t>By</w:t>
-      </w:r>
-      <w:proofErr w:type="gramEnd"/>
+        <w:t>by</w:t>
+      </w:r>
       <w:r>
         <w:rPr>
           <w:b/>
@@ -1509,7 +1483,10 @@
         <w:t>,</w:t>
       </w:r>
       <w:r>
-        <w:t xml:space="preserve"> with </w:t>
+        <w:t xml:space="preserve"> </w:t>
+      </w:r>
+      <w:r>
+        <w:t xml:space="preserve">with </w:t>
       </w:r>
       <w:r>
         <w:t xml:space="preserve">22% more than the </w:t>
@@ -1530,7 +1507,10 @@
         <w:t xml:space="preserve"> (0.78%)</w:t>
       </w:r>
       <w:r>
-        <w:t xml:space="preserve"> and </w:t>
+        <w:t xml:space="preserve"> and</w:t>
+      </w:r>
+      <w:r>
+        <w:t xml:space="preserve"> </w:t>
       </w:r>
       <w:r>
         <w:t>Washington, D</w:t>
@@ -1646,10 +1626,10 @@
         <w:t>Buoyed</w:t>
       </w:r>
       <w:r>
-        <w:t xml:space="preserve"> by the high adoption rates in </w:t>
-      </w:r>
-      <w:r>
-        <w:t>these three states</w:t>
+        <w:t xml:space="preserve"> by the high adoption rates in these three </w:t>
+      </w:r>
+      <w:r>
+        <w:t>states</w:t>
       </w:r>
       <w:r>
         <w:t xml:space="preserve">, the Western and Southern regions have significantly higher adoption rates than the rest of the country. Notably absent from </w:t>
@@ -1661,7 +1641,10 @@
         <w:t xml:space="preserve">top five states adopting AI is California, </w:t>
       </w:r>
       <w:r>
-        <w:t xml:space="preserve">where Silicon Valley is </w:t>
+        <w:t>where Silicon Valley is</w:t>
+      </w:r>
+      <w:r>
+        <w:t xml:space="preserve"> </w:t>
       </w:r>
       <w:r>
         <w:t xml:space="preserve">the traditional </w:t>
@@ -1738,24 +1721,14 @@
       <w:r>
         <w:t xml:space="preserve">Figure </w:t>
       </w:r>
-      <w:r>
-        <w:fldChar w:fldCharType="begin"/>
-      </w:r>
-      <w:r>
-        <w:instrText xml:space="preserve"> SEQ Figure \* ARABIC </w:instrText>
-      </w:r>
-      <w:r>
-        <w:fldChar w:fldCharType="separate"/>
-      </w:r>
-      <w:r>
-        <w:rPr>
-          <w:noProof/>
-        </w:rPr>
-        <w:t>4</w:t>
-      </w:r>
-      <w:r>
-        <w:fldChar w:fldCharType="end"/>
-      </w:r>
+      <w:fldSimple w:instr=" SEQ Figure \* ARABIC ">
+        <w:r>
+          <w:rPr>
+            <w:noProof/>
+          </w:rPr>
+          <w:t>4</w:t>
+        </w:r>
+      </w:fldSimple>
       <w:r>
         <w:t>:</w:t>
       </w:r>
@@ -1792,6 +1765,7 @@
           <w:sz w:val="32"/>
           <w:szCs w:val="32"/>
         </w:rPr>
+        <w:lastRenderedPageBreak/>
         <w:t xml:space="preserve">Does Use of Artificial Intelligence Affect </w:t>
       </w:r>
       <w:r>
@@ -1856,22 +1830,13 @@
         <w:spacing w:line="360" w:lineRule="auto"/>
       </w:pPr>
       <w:r>
-        <w:t xml:space="preserve">This first graph shows that overwhelmingly there is no change in the number of workers when a firm uses Artificial Intelligence. </w:t>
-      </w:r>
-      <w:r>
-        <w:t xml:space="preserve">The next thing to notice is that </w:t>
-      </w:r>
-      <w:r>
-        <w:t xml:space="preserve">the percentage of </w:t>
-      </w:r>
-      <w:r>
-        <w:t xml:space="preserve">firms </w:t>
-      </w:r>
-      <w:r>
-        <w:t>that increased workers</w:t>
-      </w:r>
-      <w:r>
-        <w:t xml:space="preserve"> </w:t>
+        <w:t>This first graph shows that overwhelmingly there is no change in the number of workers when a firm uses Artificial Intelligence</w:t>
+      </w:r>
+      <w:r>
+        <w:t xml:space="preserve">. The next thing to notice is that </w:t>
+      </w:r>
+      <w:r>
+        <w:t xml:space="preserve">the percentage of firms that increased workers </w:t>
       </w:r>
       <w:r>
         <w:t xml:space="preserve">is double </w:t>
@@ -1957,22 +1922,13 @@
         </w:r>
       </w:fldSimple>
       <w:r>
-        <w:t>.</w:t>
-      </w:r>
-      <w:r>
-        <w:t xml:space="preserve"> </w:t>
-      </w:r>
-      <w:r>
-        <w:t xml:space="preserve">Percentage of </w:t>
-      </w:r>
-      <w:r>
-        <w:t xml:space="preserve">firms reporting </w:t>
-      </w:r>
-      <w:r>
-        <w:t xml:space="preserve">how Artificial Intelligence </w:t>
-      </w:r>
-      <w:r>
-        <w:t>usage has altered their number of workers.</w:t>
+        <w:t>:</w:t>
+      </w:r>
+      <w:r>
+        <w:t xml:space="preserve"> </w:t>
+      </w:r>
+      <w:r>
+        <w:t>Percentage of firms reporting how Artificial Intelligence usage has altered their number of workers.</w:t>
       </w:r>
     </w:p>
     <w:p>
@@ -1983,7 +1939,15 @@
         <w:t>The next point to examine is worker skill with the application of Artificial Intelligence.</w:t>
       </w:r>
       <w:r>
-        <w:t xml:space="preserve"> Similar to the above </w:t>
+        <w:t xml:space="preserve"> </w:t>
+      </w:r>
+      <w:proofErr w:type="gramStart"/>
+      <w:r>
+        <w:t>Similar to</w:t>
+      </w:r>
+      <w:proofErr w:type="gramEnd"/>
+      <w:r>
+        <w:t xml:space="preserve"> the above </w:t>
       </w:r>
       <w:r>
         <w:t xml:space="preserve">horizontal bar graph, there was no change for </w:t>
@@ -2053,6 +2017,7 @@
         <w:rPr>
           <w:noProof/>
         </w:rPr>
+        <w:lastRenderedPageBreak/>
         <w:drawing>
           <wp:inline distT="0" distB="0" distL="0" distR="0" wp14:anchorId="03F6AC37" wp14:editId="3966E7DA">
             <wp:extent cx="5315725" cy="2522220"/>
@@ -2113,77 +2078,68 @@
         </w:r>
       </w:fldSimple>
       <w:r>
+        <w:t>:</w:t>
+      </w:r>
+      <w:r>
+        <w:t xml:space="preserve"> </w:t>
+      </w:r>
+      <w:r>
+        <w:t>Percentage of firms reporting how Artificial Intelligence usage has altered employee skill level.</w:t>
+      </w:r>
+    </w:p>
+    <w:p>
+      <w:pPr>
+        <w:spacing w:line="360" w:lineRule="auto"/>
+      </w:pPr>
+      <w:r>
+        <w:t xml:space="preserve">The last visualization focusing on </w:t>
+      </w:r>
+      <w:r>
+        <w:t>the impact of Artificial Intelligence</w:t>
+      </w:r>
+      <w:r>
+        <w:t xml:space="preserve"> looks at a specific location: Delaware.</w:t>
+      </w:r>
+      <w:r>
+        <w:t xml:space="preserve"> </w:t>
+      </w:r>
+      <w:r>
+        <w:t xml:space="preserve">This graph focuses on </w:t>
+      </w:r>
+      <w:r>
+        <w:t xml:space="preserve">the </w:t>
+      </w:r>
+      <w:r>
+        <w:t xml:space="preserve">impact of </w:t>
+      </w:r>
+      <w:r>
+        <w:t>Artificial Intelligence</w:t>
+      </w:r>
+      <w:r>
+        <w:t xml:space="preserve"> usage </w:t>
+      </w:r>
+      <w:r>
+        <w:t xml:space="preserve">in an area with high use, as reported by the first question addressed in this report. </w:t>
+      </w:r>
+      <w:r>
+        <w:t xml:space="preserve">There wasn’t a notable increase in </w:t>
+      </w:r>
+      <w:r>
+        <w:t xml:space="preserve">the number of workers at Delaware firms, but AI </w:t>
+      </w:r>
+      <w:r>
+        <w:t>increased workers’</w:t>
+      </w:r>
+      <w:r>
+        <w:t xml:space="preserve"> skill </w:t>
+      </w:r>
+      <w:r>
+        <w:t>levels</w:t>
+      </w:r>
+      <w:r>
         <w:t>.</w:t>
       </w:r>
       <w:r>
-        <w:t xml:space="preserve"> Percentage of firms reporting how Artificial Intelligence usage has altered </w:t>
-      </w:r>
-      <w:r>
-        <w:t>employee</w:t>
-      </w:r>
-      <w:r>
-        <w:t xml:space="preserve"> skill level.</w:t>
-      </w:r>
-    </w:p>
-    <w:p>
-      <w:pPr>
-        <w:spacing w:line="360" w:lineRule="auto"/>
-      </w:pPr>
-      <w:r>
-        <w:t xml:space="preserve">The last visualization focusing on </w:t>
-      </w:r>
-      <w:r>
-        <w:t>the impact of Artificial Intelligence</w:t>
-      </w:r>
-      <w:r>
-        <w:t xml:space="preserve"> looks at a specific location: Delaware.</w:t>
-      </w:r>
-      <w:r>
-        <w:t xml:space="preserve"> </w:t>
-      </w:r>
-      <w:r>
-        <w:t xml:space="preserve">This graph focuses on </w:t>
-      </w:r>
-      <w:r>
-        <w:t xml:space="preserve">the </w:t>
-      </w:r>
-      <w:r>
-        <w:t xml:space="preserve">impact of </w:t>
-      </w:r>
-      <w:r>
-        <w:t>Artificial Intelligence</w:t>
-      </w:r>
-      <w:r>
-        <w:t xml:space="preserve"> usage </w:t>
-      </w:r>
-      <w:r>
-        <w:t xml:space="preserve">in an area with high use, as reported by the first question addressed in this report. </w:t>
-      </w:r>
-      <w:r>
-        <w:t xml:space="preserve">There wasn’t a notable increase in </w:t>
-      </w:r>
-      <w:r>
-        <w:t xml:space="preserve">the number of </w:t>
-      </w:r>
-      <w:r>
-        <w:t xml:space="preserve">workers </w:t>
-      </w:r>
-      <w:r>
-        <w:t>at</w:t>
-      </w:r>
-      <w:r>
-        <w:t xml:space="preserve"> Delaware firms</w:t>
-      </w:r>
-      <w:r>
-        <w:t xml:space="preserve">, but AI </w:t>
-      </w:r>
-      <w:r>
-        <w:t>increased workers’ skill levels</w:t>
-      </w:r>
-      <w:r>
-        <w:t>.</w:t>
-      </w:r>
-      <w:r>
         <w:t xml:space="preserve"> </w:t>
       </w:r>
       <w:r>
@@ -2217,10 +2173,10 @@
         <w:t xml:space="preserve">. </w:t>
       </w:r>
       <w:r>
-        <w:t xml:space="preserve">Also, promising is marketing AI </w:t>
-      </w:r>
-      <w:r>
-        <w:t>to increase productivity.</w:t>
+        <w:t>Also, promising is marketing AI</w:t>
+      </w:r>
+      <w:r>
+        <w:t xml:space="preserve"> to increase productivity.</w:t>
       </w:r>
     </w:p>
     <w:p>
@@ -2292,7 +2248,10 @@
         </w:r>
       </w:fldSimple>
       <w:r>
-        <w:t>. Percentage of reporting firms on the impact of Artificial Intelligence.</w:t>
+        <w:t>:</w:t>
+      </w:r>
+      <w:r>
+        <w:t xml:space="preserve"> Percentage of reporting firms on the impact of Artificial Intelligence.</w:t>
       </w:r>
     </w:p>
     <w:p>
@@ -2347,10 +2306,13 @@
         <w:t xml:space="preserve">knowing </w:t>
       </w:r>
       <w:r>
-        <w:t>companies’ motivation</w:t>
-      </w:r>
-      <w:r>
-        <w:t xml:space="preserve">s </w:t>
+        <w:t>companies’</w:t>
+      </w:r>
+      <w:r>
+        <w:t xml:space="preserve"> </w:t>
+      </w:r>
+      <w:r>
+        <w:t xml:space="preserve">motivations </w:t>
       </w:r>
       <w:r>
         <w:t xml:space="preserve">that </w:t>
@@ -2371,7 +2333,19 @@
         <w:t xml:space="preserve"> the </w:t>
       </w:r>
       <w:r>
-        <w:t xml:space="preserve">proposals made to companies considering AI. </w:t>
+        <w:t xml:space="preserve">proposals made to </w:t>
+      </w:r>
+      <w:r>
+        <w:t xml:space="preserve">a </w:t>
+      </w:r>
+      <w:r>
+        <w:t>compan</w:t>
+      </w:r>
+      <w:r>
+        <w:t>y</w:t>
+      </w:r>
+      <w:r>
+        <w:t xml:space="preserve"> considering AI. </w:t>
       </w:r>
       <w:r>
         <w:t>In addition, t</w:t>
@@ -2401,16 +2375,17 @@
         <w:t xml:space="preserve">herefore, </w:t>
       </w:r>
       <w:r>
-        <w:t xml:space="preserve">exploring more deeply </w:t>
-      </w:r>
-      <w:r>
-        <w:t>t</w:t>
-      </w:r>
-      <w:r>
-        <w:t xml:space="preserve">he categories </w:t>
-      </w:r>
-      <w:r>
-        <w:t xml:space="preserve">found to have the highest AI use (outlined above in the section: </w:t>
+        <w:t>exploring more deeply</w:t>
+      </w:r>
+      <w:r>
+        <w:t xml:space="preserve"> the categories </w:t>
+      </w:r>
+      <w:r>
+        <w:t xml:space="preserve">found </w:t>
+      </w:r>
+      <w:r>
+        <w:lastRenderedPageBreak/>
+        <w:t xml:space="preserve">to have the highest AI use (outlined above in the section: </w:t>
       </w:r>
       <w:r>
         <w:t xml:space="preserve">Who has the Highest Use of Artificial Intelligence?) </w:t>
@@ -2431,7 +2406,15 @@
         <w:t>Note, firms</w:t>
       </w:r>
       <w:r>
-        <w:t xml:space="preserve"> were allowed to </w:t>
+        <w:t xml:space="preserve"> </w:t>
+      </w:r>
+      <w:proofErr w:type="gramStart"/>
+      <w:r>
+        <w:t>were allowed to</w:t>
+      </w:r>
+      <w:proofErr w:type="gramEnd"/>
+      <w:r>
+        <w:t xml:space="preserve"> </w:t>
       </w:r>
       <w:r>
         <w:t xml:space="preserve">select </w:t>
@@ -2457,10 +2440,19 @@
         <w:spacing w:line="360" w:lineRule="auto"/>
       </w:pPr>
       <w:r>
-        <w:t>Firms with ten employees or more reported the highest use of Artificial Intelligence</w:t>
-      </w:r>
-      <w:r>
-        <w:t>.</w:t>
+        <w:t>Firms</w:t>
+      </w:r>
+      <w:r>
+        <w:t xml:space="preserve"> with </w:t>
+      </w:r>
+      <w:r>
+        <w:t>ten</w:t>
+      </w:r>
+      <w:r>
+        <w:t xml:space="preserve"> employees or more</w:t>
+      </w:r>
+      <w:r>
+        <w:t xml:space="preserve"> reported the highest use of Artificial Intelligence.</w:t>
       </w:r>
       <w:r>
         <w:t xml:space="preserve"> Figure </w:t>
@@ -2469,7 +2461,10 @@
         <w:t>8</w:t>
       </w:r>
       <w:r>
-        <w:t xml:space="preserve"> shows</w:t>
+        <w:t xml:space="preserve"> </w:t>
+      </w:r>
+      <w:r>
+        <w:t>shows</w:t>
       </w:r>
       <w:r>
         <w:t xml:space="preserve"> that</w:t>
@@ -2487,10 +2482,10 @@
         <w:t>have the strongest</w:t>
       </w:r>
       <w:r>
-        <w:t xml:space="preserve"> motivation </w:t>
-      </w:r>
-      <w:r>
-        <w:t xml:space="preserve">to use AI </w:t>
+        <w:t xml:space="preserve"> motivation to </w:t>
+      </w:r>
+      <w:r>
+        <w:t xml:space="preserve">use AI </w:t>
       </w:r>
       <w:r>
         <w:t xml:space="preserve">to improve </w:t>
@@ -2574,13 +2569,13 @@
         <w:t xml:space="preserve">: </w:t>
       </w:r>
       <w:r>
-        <w:t>Motivation to use Artificial Intelligence</w:t>
-      </w:r>
-      <w:r>
-        <w:t xml:space="preserve"> high utilization</w:t>
-      </w:r>
-      <w:r>
-        <w:t xml:space="preserve"> firms with </w:t>
+        <w:t xml:space="preserve">Motivation to use Artificial Intelligence </w:t>
+      </w:r>
+      <w:r>
+        <w:t>high</w:t>
+      </w:r>
+      <w:r>
+        <w:t xml:space="preserve"> utilization firms with </w:t>
       </w:r>
       <w:r>
         <w:t>ten</w:t>
@@ -2603,10 +2598,10 @@
         <w:t xml:space="preserve">location. </w:t>
       </w:r>
       <w:r>
-        <w:t>Again, t</w:t>
-      </w:r>
-      <w:r>
-        <w:t>he state with the highest use of Artificial Intelligence was Delaware</w:t>
+        <w:t>Again,</w:t>
+      </w:r>
+      <w:r>
+        <w:t xml:space="preserve"> the state with the highest use of Artificial Intelligence was Delaware</w:t>
       </w:r>
       <w:r>
         <w:t>,</w:t>
@@ -2621,10 +2616,7 @@
         <w:t xml:space="preserve"> of AI. </w:t>
       </w:r>
       <w:r>
-        <w:t>Figure 9</w:t>
-      </w:r>
-      <w:r>
-        <w:t xml:space="preserve"> breaks down t</w:t>
+        <w:t>Figure 9 breaks down t</w:t>
       </w:r>
       <w:r>
         <w:t>he motivations to use AI in the state of Delaware. T</w:t>
@@ -2675,6 +2667,7 @@
         <w:rPr>
           <w:noProof/>
         </w:rPr>
+        <w:lastRenderedPageBreak/>
         <w:drawing>
           <wp:inline distT="0" distB="0" distL="0" distR="0" wp14:anchorId="080D3DC7" wp14:editId="7661FE4E">
             <wp:extent cx="6858000" cy="3400425"/>
@@ -2761,16 +2754,10 @@
         <w:t xml:space="preserve">Figure </w:t>
       </w:r>
       <w:r>
-        <w:t>10</w:t>
-      </w:r>
-      <w:r>
-        <w:t xml:space="preserve"> illustrates t</w:t>
-      </w:r>
-      <w:r>
-        <w:t>he motivations</w:t>
-      </w:r>
-      <w:r>
-        <w:t xml:space="preserve"> </w:t>
+        <w:t>10 illustrates t</w:t>
+      </w:r>
+      <w:r>
+        <w:t xml:space="preserve">he motivations </w:t>
       </w:r>
       <w:r>
         <w:t xml:space="preserve">in </w:t>
@@ -2779,10 +2766,7 @@
         <w:t xml:space="preserve">the Information </w:t>
       </w:r>
       <w:r>
-        <w:t>sector</w:t>
-      </w:r>
-      <w:r>
-        <w:t xml:space="preserve"> </w:t>
+        <w:t xml:space="preserve">sector </w:t>
       </w:r>
       <w:r>
         <w:t xml:space="preserve">to use </w:t>
@@ -2793,11 +2777,16 @@
       <w:r>
         <w:t xml:space="preserve">. </w:t>
       </w:r>
+      <w:proofErr w:type="gramStart"/>
       <w:r>
         <w:t>Similar</w:t>
       </w:r>
       <w:r>
-        <w:t xml:space="preserve"> to previous findings,</w:t>
+        <w:t xml:space="preserve"> to</w:t>
+      </w:r>
+      <w:proofErr w:type="gramEnd"/>
+      <w:r>
+        <w:t xml:space="preserve"> previous findings,</w:t>
       </w:r>
       <w:r>
         <w:t xml:space="preserve"> improving </w:t>
@@ -2878,6 +2867,7 @@
         <w:rPr>
           <w:noProof/>
         </w:rPr>
+        <w:lastRenderedPageBreak/>
         <w:drawing>
           <wp:inline distT="0" distB="0" distL="0" distR="0" wp14:anchorId="252EF9C2" wp14:editId="561FE85C">
             <wp:extent cx="6858000" cy="3400425"/>
@@ -2952,16 +2942,10 @@
         <w:t xml:space="preserve">The </w:t>
       </w:r>
       <w:r>
-        <w:t xml:space="preserve">motivations of </w:t>
-      </w:r>
-      <w:r>
-        <w:t>the types for firms</w:t>
-      </w:r>
-      <w:r>
-        <w:t>,</w:t>
-      </w:r>
-      <w:r>
-        <w:t xml:space="preserve"> </w:t>
+        <w:t>moti</w:t>
+      </w:r>
+      <w:r>
+        <w:t xml:space="preserve">vations </w:t>
       </w:r>
       <w:r>
         <w:t xml:space="preserve">by </w:t>
@@ -2970,37 +2954,40 @@
         <w:t>the firm’s size</w:t>
       </w:r>
       <w:r>
-        <w:t>, location, and sector</w:t>
-      </w:r>
-      <w:r>
-        <w:t>,</w:t>
-      </w:r>
-      <w:r>
-        <w:t xml:space="preserve"> </w:t>
-      </w:r>
-      <w:r>
-        <w:t>with</w:t>
-      </w:r>
-      <w:r>
-        <w:t xml:space="preserve"> the highest use of Artificial Intelligence</w:t>
-      </w:r>
-      <w:r>
-        <w:t xml:space="preserve"> can provide a sales and marketing team key insights. A </w:t>
+        <w:t xml:space="preserve">, location, and sector </w:t>
+      </w:r>
+      <w:r>
+        <w:t>with the highest use of Artificial Intelligence</w:t>
+      </w:r>
+      <w:r>
+        <w:t xml:space="preserve"> </w:t>
+      </w:r>
+      <w:r>
+        <w:t>can provide</w:t>
+      </w:r>
+      <w:r>
+        <w:t xml:space="preserve"> a sales and marketing team </w:t>
+      </w:r>
+      <w:r>
+        <w:t xml:space="preserve">key insights. A </w:t>
       </w:r>
       <w:r>
         <w:t>sales and marketing strategy should</w:t>
       </w:r>
       <w:r>
-        <w:t xml:space="preserve"> highlight</w:t>
-      </w:r>
-      <w:r>
-        <w:t xml:space="preserve"> AI as </w:t>
-      </w:r>
-      <w:r>
-        <w:t xml:space="preserve">a tool </w:t>
-      </w:r>
-      <w:r>
-        <w:t xml:space="preserve">to improve </w:t>
+        <w:t xml:space="preserve"> highlight </w:t>
+      </w:r>
+      <w:r>
+        <w:t xml:space="preserve">AI as </w:t>
+      </w:r>
+      <w:r>
+        <w:t xml:space="preserve">a </w:t>
+      </w:r>
+      <w:r>
+        <w:t>tool</w:t>
+      </w:r>
+      <w:r>
+        <w:t xml:space="preserve"> to improve </w:t>
       </w:r>
       <w:r>
         <w:t xml:space="preserve">the </w:t>
@@ -3026,19 +3013,17 @@
       <w:r>
         <w:t xml:space="preserve">a </w:t>
       </w:r>
-      <w:proofErr w:type="spellStart"/>
-      <w:r>
-        <w:t>companies</w:t>
-      </w:r>
-      <w:proofErr w:type="spellEnd"/>
+      <w:r>
+        <w:t>company's</w:t>
+      </w:r>
       <w:r>
         <w:t xml:space="preserve"> desire to </w:t>
       </w:r>
       <w:r>
-        <w:t xml:space="preserve">expand their </w:t>
-      </w:r>
-      <w:r>
-        <w:t xml:space="preserve">range of goods or </w:t>
+        <w:t>expand their</w:t>
+      </w:r>
+      <w:r>
+        <w:t xml:space="preserve"> range of goods or </w:t>
       </w:r>
       <w:proofErr w:type="gramStart"/>
       <w:r>
@@ -3049,13 +3034,7 @@
         <w:t xml:space="preserve"> or automation of </w:t>
       </w:r>
       <w:r>
-        <w:t xml:space="preserve">tasks performed by labor </w:t>
-      </w:r>
-      <w:r>
-        <w:t xml:space="preserve">as </w:t>
-      </w:r>
-      <w:r>
-        <w:t>influencing factor</w:t>
+        <w:t>tasks performed by labor as influencing factor</w:t>
       </w:r>
       <w:r>
         <w:t>s</w:t>
@@ -3105,7 +3084,8 @@
           <w:sz w:val="32"/>
           <w:szCs w:val="32"/>
         </w:rPr>
-        <w:t xml:space="preserve">What </w:t>
+        <w:lastRenderedPageBreak/>
+        <w:t xml:space="preserve">What Factors </w:t>
       </w:r>
       <w:r>
         <w:rPr>
@@ -3114,7 +3094,7 @@
           <w:sz w:val="32"/>
           <w:szCs w:val="32"/>
         </w:rPr>
-        <w:t>F</w:t>
+        <w:t>A</w:t>
       </w:r>
       <w:r>
         <w:rPr>
@@ -3123,7 +3103,7 @@
           <w:sz w:val="32"/>
           <w:szCs w:val="32"/>
         </w:rPr>
-        <w:t xml:space="preserve">actors </w:t>
+        <w:t xml:space="preserve">dversely </w:t>
       </w:r>
       <w:r>
         <w:rPr>
@@ -3141,7 +3121,7 @@
           <w:sz w:val="32"/>
           <w:szCs w:val="32"/>
         </w:rPr>
-        <w:t xml:space="preserve">dversely </w:t>
+        <w:t xml:space="preserve">ffected the </w:t>
       </w:r>
       <w:r>
         <w:rPr>
@@ -3159,7 +3139,7 @@
           <w:sz w:val="32"/>
           <w:szCs w:val="32"/>
         </w:rPr>
-        <w:t xml:space="preserve">ffected the </w:t>
+        <w:t xml:space="preserve">doption and </w:t>
       </w:r>
       <w:r>
         <w:rPr>
@@ -3168,7 +3148,7 @@
           <w:sz w:val="32"/>
           <w:szCs w:val="32"/>
         </w:rPr>
-        <w:t>A</w:t>
+        <w:t>U</w:t>
       </w:r>
       <w:r>
         <w:rPr>
@@ -3177,24 +3157,6 @@
           <w:sz w:val="32"/>
           <w:szCs w:val="32"/>
         </w:rPr>
-        <w:t xml:space="preserve">doption and </w:t>
-      </w:r>
-      <w:r>
-        <w:rPr>
-          <w:b/>
-          <w:bCs/>
-          <w:sz w:val="32"/>
-          <w:szCs w:val="32"/>
-        </w:rPr>
-        <w:t>U</w:t>
-      </w:r>
-      <w:r>
-        <w:rPr>
-          <w:b/>
-          <w:bCs/>
-          <w:sz w:val="32"/>
-          <w:szCs w:val="32"/>
-        </w:rPr>
         <w:t>tilization of AI?</w:t>
       </w:r>
     </w:p>
@@ -3210,137 +3172,129 @@
         <w:t>11</w:t>
       </w:r>
       <w:r>
-        <w:t xml:space="preserve"> shows </w:t>
-      </w:r>
-      <w:r>
-        <w:t xml:space="preserve">that </w:t>
+        <w:t xml:space="preserve"> shows</w:t>
+      </w:r>
+      <w:r>
+        <w:t xml:space="preserve"> that </w:t>
       </w:r>
       <w:r>
         <w:t>most</w:t>
       </w:r>
       <w:r>
-        <w:t xml:space="preserve"> firms indicated that </w:t>
-      </w:r>
-      <w:r>
-        <w:t xml:space="preserve">either </w:t>
+        <w:t xml:space="preserve"> firms indicated that either AI </w:t>
+      </w:r>
+      <w:r>
+        <w:t>did</w:t>
+      </w:r>
+      <w:r>
+        <w:t xml:space="preserve"> not </w:t>
+      </w:r>
+      <w:r>
+        <w:t>apply</w:t>
+      </w:r>
+      <w:r>
+        <w:t xml:space="preserve"> to their business or th</w:t>
+      </w:r>
+      <w:r>
+        <w:t xml:space="preserve">at </w:t>
+      </w:r>
+      <w:r>
+        <w:t>no factors adversely affected the</w:t>
+      </w:r>
+      <w:r>
+        <w:t>ir</w:t>
+      </w:r>
+      <w:r>
+        <w:t xml:space="preserve"> adoption </w:t>
+      </w:r>
+      <w:r>
+        <w:t>of</w:t>
+      </w:r>
+      <w:r>
+        <w:t xml:space="preserve"> AI. </w:t>
+      </w:r>
+      <w:r>
+        <w:t>Likely, many</w:t>
+      </w:r>
+      <w:r>
+        <w:t xml:space="preserve"> firms that indicated </w:t>
+      </w:r>
+      <w:r>
+        <w:t>that</w:t>
+      </w:r>
+      <w:r>
+        <w:t xml:space="preserve"> no factors adversely </w:t>
+      </w:r>
+      <w:r>
+        <w:t>their</w:t>
+      </w:r>
+      <w:r>
+        <w:t xml:space="preserve"> adoption of AI </w:t>
+      </w:r>
+      <w:r>
+        <w:t>were</w:t>
+      </w:r>
+      <w:r>
+        <w:t xml:space="preserve"> already utilizing AI for their businesses. </w:t>
+      </w:r>
+      <w:r>
+        <w:t>F</w:t>
+      </w:r>
+      <w:r>
+        <w:t xml:space="preserve">irms </w:t>
+      </w:r>
+      <w:r>
+        <w:t>responding</w:t>
+      </w:r>
+      <w:r>
+        <w:t xml:space="preserve"> that AI </w:t>
+      </w:r>
+      <w:r>
+        <w:t>did</w:t>
+      </w:r>
+      <w:r>
+        <w:t xml:space="preserve"> not </w:t>
+      </w:r>
+      <w:r>
+        <w:t>apply</w:t>
+      </w:r>
+      <w:r>
+        <w:t xml:space="preserve"> to their business </w:t>
+      </w:r>
+      <w:r>
+        <w:t>are</w:t>
+      </w:r>
+      <w:r>
+        <w:t xml:space="preserve"> unlikely to adopt AI anytime soon. </w:t>
+      </w:r>
+      <w:r>
+        <w:t>Eliminating the first two responses as un</w:t>
+      </w:r>
+      <w:r>
+        <w:t xml:space="preserve">useful </w:t>
+      </w:r>
+      <w:r>
+        <w:t>for marketing or sales</w:t>
+      </w:r>
+      <w:r>
+        <w:t xml:space="preserve"> leaves the thi</w:t>
+      </w:r>
+      <w:r>
+        <w:t>rd</w:t>
+      </w:r>
+      <w:r>
+        <w:t xml:space="preserve"> most common </w:t>
+      </w:r>
+      <w:r>
+        <w:t xml:space="preserve">factor affecting </w:t>
+      </w:r>
+      <w:r>
+        <w:t xml:space="preserve">a firm’s adoption of AI: </w:t>
       </w:r>
       <w:r>
         <w:t xml:space="preserve">AI </w:t>
       </w:r>
       <w:r>
-        <w:t>did not apply</w:t>
-      </w:r>
-      <w:r>
-        <w:t xml:space="preserve"> to their business or th</w:t>
-      </w:r>
-      <w:r>
-        <w:t>at no factors</w:t>
-      </w:r>
-      <w:r>
-        <w:t xml:space="preserve"> adversely affected the</w:t>
-      </w:r>
-      <w:r>
-        <w:t>ir</w:t>
-      </w:r>
-      <w:r>
-        <w:t xml:space="preserve"> adoption </w:t>
-      </w:r>
-      <w:r>
-        <w:t>of</w:t>
-      </w:r>
-      <w:r>
-        <w:t xml:space="preserve"> AI. </w:t>
-      </w:r>
-      <w:r>
-        <w:t>Likely, many</w:t>
-      </w:r>
-      <w:r>
-        <w:t xml:space="preserve"> firms that indicated</w:t>
-      </w:r>
-      <w:r>
-        <w:t xml:space="preserve"> that</w:t>
-      </w:r>
-      <w:r>
-        <w:t xml:space="preserve"> </w:t>
-      </w:r>
-      <w:r>
-        <w:t>no factors</w:t>
-      </w:r>
-      <w:r>
-        <w:t xml:space="preserve"> adversely </w:t>
-      </w:r>
-      <w:r>
-        <w:t>their</w:t>
-      </w:r>
-      <w:r>
-        <w:t xml:space="preserve"> adoption of AI </w:t>
-      </w:r>
-      <w:r>
-        <w:t>were</w:t>
-      </w:r>
-      <w:r>
-        <w:t xml:space="preserve"> already utilizing AI for their businesses. </w:t>
-      </w:r>
-      <w:r>
-        <w:t>F</w:t>
-      </w:r>
-      <w:r>
-        <w:t xml:space="preserve">irms </w:t>
-      </w:r>
-      <w:r>
-        <w:t>responding</w:t>
-      </w:r>
-      <w:r>
-        <w:t xml:space="preserve"> that AI </w:t>
-      </w:r>
-      <w:r>
-        <w:t>did not apply</w:t>
-      </w:r>
-      <w:r>
-        <w:t xml:space="preserve"> to their busines</w:t>
-      </w:r>
-      <w:r>
-        <w:t>s are</w:t>
-      </w:r>
-      <w:r>
-        <w:t xml:space="preserve"> unlikely to adopt AI anytime soon. </w:t>
-      </w:r>
-      <w:r>
-        <w:t xml:space="preserve">Eliminating the first two responses as </w:t>
-      </w:r>
-      <w:proofErr w:type="spellStart"/>
-      <w:r>
-        <w:t>un</w:t>
-      </w:r>
-      <w:r>
-        <w:t>useful</w:t>
-      </w:r>
-      <w:proofErr w:type="spellEnd"/>
-      <w:r>
-        <w:t xml:space="preserve"> </w:t>
-      </w:r>
-      <w:r>
-        <w:t>for marketing or sales</w:t>
-      </w:r>
-      <w:r>
-        <w:t xml:space="preserve"> leaves the thi</w:t>
-      </w:r>
-      <w:r>
-        <w:t>rd</w:t>
-      </w:r>
-      <w:r>
-        <w:t xml:space="preserve"> most common </w:t>
-      </w:r>
-      <w:r>
-        <w:t xml:space="preserve">factor affecting </w:t>
-      </w:r>
-      <w:r>
-        <w:t xml:space="preserve">a firm’s adoption of AI: </w:t>
-      </w:r>
-      <w:r>
-        <w:t xml:space="preserve">AI </w:t>
-      </w:r>
-      <w:r>
         <w:t>is</w:t>
       </w:r>
       <w:r>
@@ -3350,26 +3304,22 @@
         <w:t xml:space="preserve"> </w:t>
       </w:r>
       <w:r>
-        <w:t>Note, firms were allowed to select more than one factor</w:t>
-      </w:r>
-      <w:r>
-        <w:t xml:space="preserve"> adversely </w:t>
+        <w:t xml:space="preserve">Note, firms </w:t>
+      </w:r>
+      <w:proofErr w:type="gramStart"/>
+      <w:r>
+        <w:t>were allowed to</w:t>
+      </w:r>
+      <w:proofErr w:type="gramEnd"/>
+      <w:r>
+        <w:t xml:space="preserve"> select more than one factor adversely </w:t>
       </w:r>
       <w:r>
         <w:t>affecting</w:t>
       </w:r>
       <w:r>
-        <w:t xml:space="preserve"> their use of </w:t>
-      </w:r>
-      <w:r>
-        <w:t xml:space="preserve">AI.  </w:t>
-      </w:r>
-    </w:p>
-    <w:p>
-      <w:pPr>
-        <w:keepNext/>
-        <w:spacing w:line="360" w:lineRule="auto"/>
-      </w:pPr>
+        <w:t xml:space="preserve"> their use of AI.</w:t>
+      </w:r>
     </w:p>
     <w:p>
       <w:pPr>
@@ -3451,7 +3401,10 @@
         <w:t xml:space="preserve">:  Bar chart showing </w:t>
       </w:r>
       <w:r>
-        <w:t xml:space="preserve">the proportion of </w:t>
+        <w:t>the proportion</w:t>
+      </w:r>
+      <w:r>
+        <w:t xml:space="preserve"> of </w:t>
       </w:r>
       <w:proofErr w:type="gramStart"/>
       <w:r>
@@ -3459,10 +3412,7 @@
       </w:r>
       <w:proofErr w:type="gramEnd"/>
       <w:r>
-        <w:t xml:space="preserve"> </w:t>
-      </w:r>
-      <w:r>
-        <w:t xml:space="preserve">by the factors that adversely affected the </w:t>
+        <w:t xml:space="preserve"> by the factors that adversely affected the </w:t>
       </w:r>
       <w:r>
         <w:t>adoption or utilization of</w:t>
@@ -3482,10 +3432,19 @@
         <w:t xml:space="preserve">Focusing on </w:t>
       </w:r>
       <w:r>
-        <w:t xml:space="preserve">the cost of AI, </w:t>
-      </w:r>
-      <w:r>
-        <w:t xml:space="preserve">Figure </w:t>
+        <w:t xml:space="preserve">the </w:t>
+      </w:r>
+      <w:r>
+        <w:t>cost</w:t>
+      </w:r>
+      <w:r>
+        <w:t xml:space="preserve"> of AI</w:t>
+      </w:r>
+      <w:r>
+        <w:t>,</w:t>
+      </w:r>
+      <w:r>
+        <w:t xml:space="preserve"> Figure </w:t>
       </w:r>
       <w:r>
         <w:t>12</w:t>
@@ -3494,10 +3453,10 @@
         <w:t xml:space="preserve"> shows the proportion of firms </w:t>
       </w:r>
       <w:r>
-        <w:t>answering that</w:t>
-      </w:r>
-      <w:r>
-        <w:t xml:space="preserve"> AI was too expensive</w:t>
+        <w:t xml:space="preserve">answering that </w:t>
+      </w:r>
+      <w:r>
+        <w:t>AI was too expensive</w:t>
       </w:r>
       <w:r>
         <w:t xml:space="preserve"> </w:t>
@@ -3506,28 +3465,22 @@
         <w:t xml:space="preserve">by firm size. </w:t>
       </w:r>
       <w:r>
-        <w:t xml:space="preserve">Significantly, </w:t>
-      </w:r>
-      <w:r>
-        <w:t>69.3 % of</w:t>
-      </w:r>
-      <w:r>
-        <w:t xml:space="preserve"> those</w:t>
-      </w:r>
-      <w:r>
-        <w:t xml:space="preserve"> </w:t>
-      </w:r>
-      <w:r>
-        <w:t>finding</w:t>
-      </w:r>
-      <w:r>
-        <w:t xml:space="preserve"> AI too expensive </w:t>
-      </w:r>
-      <w:r>
-        <w:t xml:space="preserve">were </w:t>
-      </w:r>
-      <w:r>
-        <w:t>small firms</w:t>
+        <w:t>Significantly,</w:t>
+      </w:r>
+      <w:r>
+        <w:t xml:space="preserve"> 69.3 % of </w:t>
+      </w:r>
+      <w:r>
+        <w:t>those</w:t>
+      </w:r>
+      <w:r>
+        <w:t xml:space="preserve"> </w:t>
+      </w:r>
+      <w:r>
+        <w:t>finding AI too expensive were</w:t>
+      </w:r>
+      <w:r>
+        <w:t xml:space="preserve"> small firms</w:t>
       </w:r>
       <w:r>
         <w:t>,</w:t>
@@ -3546,6 +3499,7 @@
         <w:rPr>
           <w:noProof/>
         </w:rPr>
+        <w:lastRenderedPageBreak/>
         <w:drawing>
           <wp:inline distT="0" distB="0" distL="0" distR="0" wp14:anchorId="52913C11" wp14:editId="28BA4772">
             <wp:extent cx="6114553" cy="2893695"/>
@@ -3631,159 +3585,144 @@
         <w:t xml:space="preserve"> </w:t>
       </w:r>
       <w:r>
-        <w:t>answering</w:t>
+        <w:t xml:space="preserve">answering AI is too expensive broken down by </w:t>
+      </w:r>
+      <w:r>
+        <w:t xml:space="preserve">the </w:t>
+      </w:r>
+      <w:r>
+        <w:t>firm’s size</w:t>
+      </w:r>
+      <w:r>
+        <w:t>.</w:t>
+      </w:r>
+    </w:p>
+    <w:p>
+      <w:pPr>
+        <w:spacing w:line="360" w:lineRule="auto"/>
+      </w:pPr>
+      <w:r>
+        <w:t>Figure 13 shows a h</w:t>
+      </w:r>
+      <w:r>
+        <w:t xml:space="preserve">eat map </w:t>
+      </w:r>
+      <w:r>
+        <w:t>shaded</w:t>
+      </w:r>
+      <w:r>
+        <w:t xml:space="preserve"> by the </w:t>
+      </w:r>
+      <w:r>
+        <w:t>proportion</w:t>
+      </w:r>
+      <w:r>
+        <w:t xml:space="preserve"> of firms </w:t>
+      </w:r>
+      <w:r>
+        <w:t>in each state</w:t>
+      </w:r>
+      <w:r>
+        <w:t>,</w:t>
+      </w:r>
+      <w:r>
+        <w:t xml:space="preserve"> indicating </w:t>
+      </w:r>
+      <w:r>
+        <w:t xml:space="preserve">that AI </w:t>
+      </w:r>
+      <w:r>
+        <w:t>is</w:t>
+      </w:r>
+      <w:r>
+        <w:t xml:space="preserve"> </w:t>
+      </w:r>
+      <w:r>
+        <w:t>too</w:t>
+      </w:r>
+      <w:r>
+        <w:t xml:space="preserve"> expensive. The </w:t>
+      </w:r>
+      <w:r>
+        <w:t>dat</w:t>
+      </w:r>
+      <w:r>
+        <w:t>a</w:t>
+      </w:r>
+      <w:r>
+        <w:t xml:space="preserve"> is </w:t>
+      </w:r>
+      <w:r>
+        <w:t xml:space="preserve">normalized </w:t>
+      </w:r>
+      <w:r>
+        <w:t xml:space="preserve">to </w:t>
+      </w:r>
+      <w:r>
+        <w:t>the number of reporting firms i</w:t>
+      </w:r>
+      <w:r>
+        <w:t>n</w:t>
+      </w:r>
+      <w:r>
+        <w:t xml:space="preserve"> each</w:t>
+      </w:r>
+      <w:r>
+        <w:t xml:space="preserve"> state and not </w:t>
+      </w:r>
+      <w:r>
+        <w:t xml:space="preserve">the </w:t>
+      </w:r>
+      <w:r>
+        <w:t>US.</w:t>
+      </w:r>
+      <w:r>
+        <w:t xml:space="preserve"> </w:t>
+      </w:r>
+      <w:r>
+        <w:t xml:space="preserve">North Dakota has the </w:t>
+      </w:r>
+      <w:r>
+        <w:t xml:space="preserve">highest percentage of </w:t>
+      </w:r>
+      <w:r>
+        <w:t xml:space="preserve">firms </w:t>
+      </w:r>
+      <w:r>
+        <w:t xml:space="preserve">that indicated </w:t>
+      </w:r>
+      <w:r>
+        <w:t xml:space="preserve">AI to be expensive. </w:t>
+      </w:r>
+      <w:r>
+        <w:t>On the other hand</w:t>
+      </w:r>
+      <w:r>
+        <w:t>,</w:t>
+      </w:r>
+      <w:r>
+        <w:t xml:space="preserve"> Montana has the lowest </w:t>
+      </w:r>
+      <w:r>
+        <w:t>rat</w:t>
+      </w:r>
+      <w:r>
+        <w:t>e</w:t>
+      </w:r>
+      <w:r>
+        <w:t xml:space="preserve"> of firms </w:t>
+      </w:r>
+      <w:r>
+        <w:t>finding</w:t>
       </w:r>
       <w:r>
         <w:t xml:space="preserve"> AI </w:t>
       </w:r>
       <w:r>
-        <w:t>is too</w:t>
-      </w:r>
-      <w:r>
-        <w:t xml:space="preserve"> expensive </w:t>
-      </w:r>
-      <w:r>
-        <w:t xml:space="preserve">broken down by </w:t>
-      </w:r>
-      <w:r>
-        <w:t xml:space="preserve">the </w:t>
-      </w:r>
-      <w:r>
-        <w:t>firm’s size</w:t>
-      </w:r>
-      <w:r>
-        <w:t>.</w:t>
-      </w:r>
-    </w:p>
-    <w:p>
-      <w:pPr>
-        <w:spacing w:line="360" w:lineRule="auto"/>
-      </w:pPr>
-      <w:r>
-        <w:t>Figure 13 shows a h</w:t>
-      </w:r>
-      <w:r>
-        <w:t xml:space="preserve">eat map </w:t>
-      </w:r>
-      <w:r>
-        <w:t>shaded by</w:t>
-      </w:r>
-      <w:r>
-        <w:t xml:space="preserve"> the </w:t>
-      </w:r>
-      <w:r>
-        <w:t>proportion</w:t>
-      </w:r>
-      <w:r>
-        <w:t xml:space="preserve"> of firms </w:t>
-      </w:r>
-      <w:r>
-        <w:t>in each state</w:t>
-      </w:r>
-      <w:r>
-        <w:t>,</w:t>
-      </w:r>
-      <w:r>
-        <w:t xml:space="preserve"> indicating that AI is</w:t>
-      </w:r>
-      <w:r>
-        <w:t xml:space="preserve"> </w:t>
-      </w:r>
-      <w:r>
-        <w:t xml:space="preserve">too </w:t>
-      </w:r>
-      <w:r>
-        <w:t xml:space="preserve">expensive. The </w:t>
-      </w:r>
-      <w:r>
-        <w:t>dat</w:t>
-      </w:r>
-      <w:r>
-        <w:t>a</w:t>
-      </w:r>
-      <w:r>
-        <w:t xml:space="preserve"> is </w:t>
-      </w:r>
-      <w:r>
-        <w:t xml:space="preserve">normalized </w:t>
-      </w:r>
-      <w:r>
-        <w:t>to the</w:t>
-      </w:r>
-      <w:r>
-        <w:t xml:space="preserve"> number of </w:t>
-      </w:r>
-      <w:r>
-        <w:t xml:space="preserve">reporting </w:t>
-      </w:r>
-      <w:r>
-        <w:t>firms i</w:t>
-      </w:r>
-      <w:r>
-        <w:t>n</w:t>
-      </w:r>
-      <w:r>
-        <w:t xml:space="preserve"> each</w:t>
-      </w:r>
-      <w:r>
-        <w:t xml:space="preserve"> </w:t>
-      </w:r>
-      <w:r>
-        <w:t>state</w:t>
-      </w:r>
-      <w:r>
-        <w:t xml:space="preserve"> and not </w:t>
-      </w:r>
-      <w:r>
-        <w:t xml:space="preserve">the </w:t>
-      </w:r>
-      <w:r>
-        <w:t xml:space="preserve">US. </w:t>
-      </w:r>
-      <w:r>
-        <w:t xml:space="preserve">North Dakota has the </w:t>
-      </w:r>
-      <w:r>
-        <w:t xml:space="preserve">highest percentage </w:t>
-      </w:r>
-      <w:r>
-        <w:t xml:space="preserve">of firms </w:t>
-      </w:r>
-      <w:r>
-        <w:t xml:space="preserve">that indicated </w:t>
-      </w:r>
-      <w:r>
-        <w:t xml:space="preserve">AI to be expensive. </w:t>
-      </w:r>
-      <w:r>
-        <w:t xml:space="preserve">On the other </w:t>
-      </w:r>
-      <w:r>
-        <w:t>hand</w:t>
-      </w:r>
-      <w:r>
-        <w:t>,</w:t>
-      </w:r>
-      <w:r>
-        <w:t xml:space="preserve"> Montana has the lowest </w:t>
-      </w:r>
-      <w:r>
-        <w:t>rat</w:t>
-      </w:r>
-      <w:r>
-        <w:t xml:space="preserve">e </w:t>
-      </w:r>
-      <w:r>
-        <w:t xml:space="preserve">of firms </w:t>
-      </w:r>
-      <w:r>
-        <w:t>finding AI too expensive</w:t>
-      </w:r>
-      <w:r>
-        <w:t>. It is</w:t>
-      </w:r>
-      <w:r>
-        <w:t xml:space="preserve"> </w:t>
+        <w:t>too</w:t>
+      </w:r>
+      <w:r>
+        <w:t xml:space="preserve"> expensive. It is </w:t>
       </w:r>
       <w:r>
         <w:t xml:space="preserve">an </w:t>
@@ -3792,16 +3731,13 @@
         <w:t>inter</w:t>
       </w:r>
       <w:r>
-        <w:t>esting</w:t>
-      </w:r>
-      <w:r>
-        <w:t xml:space="preserve"> result a</w:t>
-      </w:r>
-      <w:r>
-        <w:t>s North Dakota and Montana are neighboring states</w:t>
-      </w:r>
-      <w:r>
-        <w:t xml:space="preserve"> yet</w:t>
+        <w:t>esting result a</w:t>
+      </w:r>
+      <w:r>
+        <w:t xml:space="preserve">s North Dakota and Montana are neighboring states </w:t>
+      </w:r>
+      <w:r>
+        <w:t>yet</w:t>
       </w:r>
       <w:r>
         <w:t xml:space="preserve"> </w:t>
@@ -3810,7 +3746,15 @@
         <w:t>produced</w:t>
       </w:r>
       <w:r>
-        <w:t xml:space="preserve"> polar opposite results. </w:t>
+        <w:t xml:space="preserve"> </w:t>
+      </w:r>
+      <w:proofErr w:type="gramStart"/>
+      <w:r>
+        <w:t>polar opposite</w:t>
+      </w:r>
+      <w:proofErr w:type="gramEnd"/>
+      <w:r>
+        <w:t xml:space="preserve"> results. </w:t>
       </w:r>
       <w:r>
         <w:t xml:space="preserve">   </w:t>
@@ -3826,6 +3770,7 @@
         <w:rPr>
           <w:noProof/>
         </w:rPr>
+        <w:lastRenderedPageBreak/>
         <w:drawing>
           <wp:inline distT="0" distB="0" distL="0" distR="0" wp14:anchorId="0D53B024" wp14:editId="5E9912BE">
             <wp:extent cx="6854190" cy="3752850"/>
@@ -3896,7 +3841,13 @@
         <w:t xml:space="preserve">: </w:t>
       </w:r>
       <w:r>
-        <w:t>US Heat map shows</w:t>
+        <w:t xml:space="preserve">US </w:t>
+      </w:r>
+      <w:r>
+        <w:t xml:space="preserve">Heat map </w:t>
+      </w:r>
+      <w:r>
+        <w:t>shows</w:t>
       </w:r>
       <w:r>
         <w:t xml:space="preserve"> the percentage of firms that indicated AI </w:t>
@@ -3907,17 +3858,6 @@
       <w:r>
         <w:t xml:space="preserve"> expensive.</w:t>
       </w:r>
-    </w:p>
-    <w:p>
-      <w:pPr>
-        <w:spacing w:line="276" w:lineRule="auto"/>
-        <w:jc w:val="center"/>
-        <w:rPr>
-          <w:b/>
-          <w:sz w:val="32"/>
-          <w:szCs w:val="32"/>
-        </w:rPr>
-      </w:pPr>
     </w:p>
     <w:p>
       <w:pPr>
@@ -3950,24 +3890,34 @@
         <w:t>marketing and selling Artificial Intelligence solutions to other companies</w:t>
       </w:r>
       <w:r>
-        <w:t>…</w:t>
-      </w:r>
-    </w:p>
-    <w:p>
-      <w:pPr>
-        <w:spacing w:line="360" w:lineRule="auto"/>
-      </w:pPr>
-      <w:r>
-        <w:t>To</w:t>
-      </w:r>
-      <w:r>
-        <w:t xml:space="preserve"> make </w:t>
-      </w:r>
-      <w:r>
-        <w:t xml:space="preserve">case studies to </w:t>
-      </w:r>
-      <w:r>
-        <w:t xml:space="preserve">make marketing </w:t>
+        <w:t xml:space="preserve"> needs insights as to which companies to market to, the impacts to highlight, the potential motivations for choosing to </w:t>
+      </w:r>
+      <w:r>
+        <w:t xml:space="preserve">use AI, and even the factors that adversely affect the adoption of AI. In this report, </w:t>
+      </w:r>
+      <w:r>
+        <w:t>it has been concluded that</w:t>
+      </w:r>
+      <w:r>
+        <w:t xml:space="preserve"> t</w:t>
+      </w:r>
+      <w:r>
+        <w:t>o</w:t>
+      </w:r>
+      <w:r>
+        <w:t xml:space="preserve"> </w:t>
+      </w:r>
+      <w:r>
+        <w:t xml:space="preserve">make </w:t>
+      </w:r>
+      <w:r>
+        <w:t xml:space="preserve">case studies </w:t>
+      </w:r>
+      <w:r>
+        <w:t>for</w:t>
+      </w:r>
+      <w:r>
+        <w:t xml:space="preserve"> marketing </w:t>
       </w:r>
       <w:r>
         <w:t xml:space="preserve">and sales </w:t>
@@ -3976,19 +3926,13 @@
         <w:t>research</w:t>
       </w:r>
       <w:r>
-        <w:t>, examining existing</w:t>
-      </w:r>
-      <w:r>
-        <w:t xml:space="preserve"> </w:t>
+        <w:t xml:space="preserve">, examining existing </w:t>
       </w:r>
       <w:r>
         <w:t>firms and companies h</w:t>
       </w:r>
       <w:r>
-        <w:t>elps immensely.</w:t>
-      </w:r>
-      <w:r>
-        <w:t xml:space="preserve"> </w:t>
+        <w:t xml:space="preserve">elps immensely. </w:t>
       </w:r>
       <w:r>
         <w:t>In addition, s</w:t>
@@ -3997,10 +3941,7 @@
         <w:t xml:space="preserve">egmenting the firms into different sizes helps </w:t>
       </w:r>
       <w:r>
-        <w:t>break data down into more manageable chunks.</w:t>
-      </w:r>
-      <w:r>
-        <w:t xml:space="preserve"> </w:t>
+        <w:t xml:space="preserve">break data down into more manageable chunks. </w:t>
       </w:r>
       <w:r>
         <w:t>For example, a</w:t>
@@ -4023,11 +3964,9 @@
       <w:r>
         <w:t>where their technology can be used to increase worker skill and productivity.</w:t>
       </w:r>
-    </w:p>
-    <w:p>
-      <w:pPr>
-        <w:spacing w:line="360" w:lineRule="auto"/>
-      </w:pPr>
+      <w:r>
+        <w:t xml:space="preserve"> </w:t>
+      </w:r>
       <w:r>
         <w:t xml:space="preserve">The motivations </w:t>
       </w:r>
@@ -4047,10 +3986,7 @@
         <w:t>the technology</w:t>
       </w:r>
       <w:r>
-        <w:t xml:space="preserve"> </w:t>
-      </w:r>
-      <w:r>
-        <w:t xml:space="preserve">in their operations highlight potential </w:t>
+        <w:t xml:space="preserve"> in their operations highlight potential </w:t>
       </w:r>
       <w:r>
         <w:t>P</w:t>
@@ -4062,13 +3998,25 @@
         <w:t>P</w:t>
       </w:r>
       <w:r>
-        <w:t>oints for pros</w:t>
+        <w:t xml:space="preserve">oints for </w:t>
+      </w:r>
+      <w:r>
+        <w:t xml:space="preserve">a </w:t>
+      </w:r>
+      <w:r>
+        <w:t>pros</w:t>
       </w:r>
       <w:r>
         <w:t xml:space="preserve">pective </w:t>
       </w:r>
       <w:r>
-        <w:t>companies.</w:t>
+        <w:t>compan</w:t>
+      </w:r>
+      <w:r>
+        <w:t>y</w:t>
+      </w:r>
+      <w:r>
+        <w:t>.</w:t>
       </w:r>
       <w:r>
         <w:t xml:space="preserve"> </w:t>
@@ -4094,11 +4042,9 @@
       <w:r>
         <w:t xml:space="preserve"> companies for why they should choose to use AI.</w:t>
       </w:r>
-    </w:p>
-    <w:p>
-      <w:pPr>
-        <w:spacing w:line="360" w:lineRule="auto"/>
-      </w:pPr>
+      <w:r>
+        <w:t xml:space="preserve"> </w:t>
+      </w:r>
       <w:r>
         <w:t xml:space="preserve">Knowing </w:t>
       </w:r>
@@ -4106,10 +4052,7 @@
         <w:t xml:space="preserve">the reason behind </w:t>
       </w:r>
       <w:r>
-        <w:t>adverse</w:t>
-      </w:r>
-      <w:r>
-        <w:t xml:space="preserve"> </w:t>
+        <w:t xml:space="preserve">adverse </w:t>
       </w:r>
       <w:r>
         <w:t>factors</w:t>
@@ -4170,15 +4113,6 @@
       </w:r>
       <w:r>
         <w:t>.</w:t>
-      </w:r>
-      <w:r>
-        <w:t xml:space="preserve"> </w:t>
-      </w:r>
-      <w:r>
-        <w:t xml:space="preserve"> </w:t>
-      </w:r>
-      <w:r>
-        <w:t xml:space="preserve"> </w:t>
       </w:r>
     </w:p>
     <w:sectPr>
@@ -4193,7 +4127,7 @@
 </file>
 
 <file path=word/endnotes.xml><?xml version="1.0" encoding="utf-8"?>
-<w:endnotes xmlns:wpc="http://schemas.microsoft.com/office/word/2010/wordprocessingCanvas" xmlns:cx="http://schemas.microsoft.com/office/drawing/2014/chartex" xmlns:cx1="http://schemas.microsoft.com/office/drawing/2015/9/8/chartex" xmlns:cx2="http://schemas.microsoft.com/office/drawing/2015/10/21/chartex" xmlns:cx3="http://schemas.microsoft.com/office/drawing/2016/5/9/chartex" xmlns:cx4="http://schemas.microsoft.com/office/drawing/2016/5/10/chartex" xmlns:cx5="http://schemas.microsoft.com/office/drawing/2016/5/11/chartex" xmlns:cx6="http://schemas.microsoft.com/office/drawing/2016/5/12/chartex" xmlns:cx7="http://schemas.microsoft.com/office/drawing/2016/5/13/chartex" xmlns:cx8="http://schemas.microsoft.com/office/drawing/2016/5/14/chartex" xmlns:mc="http://schemas.openxmlformats.org/markup-compatibility/2006" xmlns:aink="http://schemas.microsoft.com/office/drawing/2016/ink" xmlns:am3d="http://schemas.microsoft.com/office/drawing/2017/model3d" xmlns:o="urn:schemas-microsoft-com:office:office" xmlns:r="http://schemas.openxmlformats.org/officeDocument/2006/relationships" xmlns:m="http://schemas.openxmlformats.org/officeDocument/2006/math" xmlns:v="urn:schemas-microsoft-com:vml" xmlns:wp14="http://schemas.microsoft.com/office/word/2010/wordprocessingDrawing" xmlns:wp="http://schemas.openxmlformats.org/drawingml/2006/wordprocessingDrawing" xmlns:w10="urn:schemas-microsoft-com:office:word" xmlns:w="http://schemas.openxmlformats.org/wordprocessingml/2006/main" xmlns:w14="http://schemas.microsoft.com/office/word/2010/wordml" xmlns:w15="http://schemas.microsoft.com/office/word/2012/wordml" xmlns:w16cex="http://schemas.microsoft.com/office/word/2018/wordml/cex" xmlns:w16cid="http://schemas.microsoft.com/office/word/2016/wordml/cid" xmlns:w16="http://schemas.microsoft.com/office/word/2018/wordml" xmlns:w16sdtdh="http://schemas.microsoft.com/office/word/2020/wordml/sdtdatahash" xmlns:w16se="http://schemas.microsoft.com/office/word/2015/wordml/symex" xmlns:wpg="http://schemas.microsoft.com/office/word/2010/wordprocessingGroup" xmlns:wpi="http://schemas.microsoft.com/office/word/2010/wordprocessingInk" xmlns:wne="http://schemas.microsoft.com/office/word/2006/wordml" xmlns:wps="http://schemas.microsoft.com/office/word/2010/wordprocessingShape" mc:Ignorable="w14 w15 w16se w16cid w16 w16cex w16sdtdh wp14">
+<w:endnotes xmlns:wpc="http://schemas.microsoft.com/office/word/2010/wordprocessingCanvas" xmlns:cx="http://schemas.microsoft.com/office/drawing/2014/chartex" xmlns:cx1="http://schemas.microsoft.com/office/drawing/2015/9/8/chartex" xmlns:cx2="http://schemas.microsoft.com/office/drawing/2015/10/21/chartex" xmlns:cx3="http://schemas.microsoft.com/office/drawing/2016/5/9/chartex" xmlns:cx4="http://schemas.microsoft.com/office/drawing/2016/5/10/chartex" xmlns:cx5="http://schemas.microsoft.com/office/drawing/2016/5/11/chartex" xmlns:cx6="http://schemas.microsoft.com/office/drawing/2016/5/12/chartex" xmlns:cx7="http://schemas.microsoft.com/office/drawing/2016/5/13/chartex" xmlns:cx8="http://schemas.microsoft.com/office/drawing/2016/5/14/chartex" xmlns:mc="http://schemas.openxmlformats.org/markup-compatibility/2006" xmlns:aink="http://schemas.microsoft.com/office/drawing/2016/ink" xmlns:am3d="http://schemas.microsoft.com/office/drawing/2017/model3d" xmlns:o="urn:schemas-microsoft-com:office:office" xmlns:r="http://schemas.openxmlformats.org/officeDocument/2006/relationships" xmlns:m="http://schemas.openxmlformats.org/officeDocument/2006/math" xmlns:v="urn:schemas-microsoft-com:vml" xmlns:wp14="http://schemas.microsoft.com/office/word/2010/wordprocessingDrawing" xmlns:wp="http://schemas.openxmlformats.org/drawingml/2006/wordprocessingDrawing" xmlns:w10="urn:schemas-microsoft-com:office:word" xmlns:w="http://schemas.openxmlformats.org/wordprocessingml/2006/main" xmlns:w14="http://schemas.microsoft.com/office/word/2010/wordml" xmlns:w15="http://schemas.microsoft.com/office/word/2012/wordml" xmlns:w16cex="http://schemas.microsoft.com/office/word/2018/wordml/cex" xmlns:w16cid="http://schemas.microsoft.com/office/word/2016/wordml/cid" xmlns:w16="http://schemas.microsoft.com/office/word/2018/wordml" xmlns:w16se="http://schemas.microsoft.com/office/word/2015/wordml/symex" xmlns:wpg="http://schemas.microsoft.com/office/word/2010/wordprocessingGroup" xmlns:wpi="http://schemas.microsoft.com/office/word/2010/wordprocessingInk" xmlns:wne="http://schemas.microsoft.com/office/word/2006/wordml" xmlns:wps="http://schemas.microsoft.com/office/word/2010/wordprocessingShape" mc:Ignorable="w14 w15 w16se w16cid w16 w16cex wp14">
   <w:endnote w:type="separator" w:id="-1">
     <w:p>
       <w:pPr>
@@ -4225,7 +4159,7 @@
 </file>
 
 <file path=word/footnotes.xml><?xml version="1.0" encoding="utf-8"?>
-<w:footnotes xmlns:wpc="http://schemas.microsoft.com/office/word/2010/wordprocessingCanvas" xmlns:cx="http://schemas.microsoft.com/office/drawing/2014/chartex" xmlns:cx1="http://schemas.microsoft.com/office/drawing/2015/9/8/chartex" xmlns:cx2="http://schemas.microsoft.com/office/drawing/2015/10/21/chartex" xmlns:cx3="http://schemas.microsoft.com/office/drawing/2016/5/9/chartex" xmlns:cx4="http://schemas.microsoft.com/office/drawing/2016/5/10/chartex" xmlns:cx5="http://schemas.microsoft.com/office/drawing/2016/5/11/chartex" xmlns:cx6="http://schemas.microsoft.com/office/drawing/2016/5/12/chartex" xmlns:cx7="http://schemas.microsoft.com/office/drawing/2016/5/13/chartex" xmlns:cx8="http://schemas.microsoft.com/office/drawing/2016/5/14/chartex" xmlns:mc="http://schemas.openxmlformats.org/markup-compatibility/2006" xmlns:aink="http://schemas.microsoft.com/office/drawing/2016/ink" xmlns:am3d="http://schemas.microsoft.com/office/drawing/2017/model3d" xmlns:o="urn:schemas-microsoft-com:office:office" xmlns:r="http://schemas.openxmlformats.org/officeDocument/2006/relationships" xmlns:m="http://schemas.openxmlformats.org/officeDocument/2006/math" xmlns:v="urn:schemas-microsoft-com:vml" xmlns:wp14="http://schemas.microsoft.com/office/word/2010/wordprocessingDrawing" xmlns:wp="http://schemas.openxmlformats.org/drawingml/2006/wordprocessingDrawing" xmlns:w10="urn:schemas-microsoft-com:office:word" xmlns:w="http://schemas.openxmlformats.org/wordprocessingml/2006/main" xmlns:w14="http://schemas.microsoft.com/office/word/2010/wordml" xmlns:w15="http://schemas.microsoft.com/office/word/2012/wordml" xmlns:w16cex="http://schemas.microsoft.com/office/word/2018/wordml/cex" xmlns:w16cid="http://schemas.microsoft.com/office/word/2016/wordml/cid" xmlns:w16="http://schemas.microsoft.com/office/word/2018/wordml" xmlns:w16sdtdh="http://schemas.microsoft.com/office/word/2020/wordml/sdtdatahash" xmlns:w16se="http://schemas.microsoft.com/office/word/2015/wordml/symex" xmlns:wpg="http://schemas.microsoft.com/office/word/2010/wordprocessingGroup" xmlns:wpi="http://schemas.microsoft.com/office/word/2010/wordprocessingInk" xmlns:wne="http://schemas.microsoft.com/office/word/2006/wordml" xmlns:wps="http://schemas.microsoft.com/office/word/2010/wordprocessingShape" mc:Ignorable="w14 w15 w16se w16cid w16 w16cex w16sdtdh wp14">
+<w:footnotes xmlns:wpc="http://schemas.microsoft.com/office/word/2010/wordprocessingCanvas" xmlns:cx="http://schemas.microsoft.com/office/drawing/2014/chartex" xmlns:cx1="http://schemas.microsoft.com/office/drawing/2015/9/8/chartex" xmlns:cx2="http://schemas.microsoft.com/office/drawing/2015/10/21/chartex" xmlns:cx3="http://schemas.microsoft.com/office/drawing/2016/5/9/chartex" xmlns:cx4="http://schemas.microsoft.com/office/drawing/2016/5/10/chartex" xmlns:cx5="http://schemas.microsoft.com/office/drawing/2016/5/11/chartex" xmlns:cx6="http://schemas.microsoft.com/office/drawing/2016/5/12/chartex" xmlns:cx7="http://schemas.microsoft.com/office/drawing/2016/5/13/chartex" xmlns:cx8="http://schemas.microsoft.com/office/drawing/2016/5/14/chartex" xmlns:mc="http://schemas.openxmlformats.org/markup-compatibility/2006" xmlns:aink="http://schemas.microsoft.com/office/drawing/2016/ink" xmlns:am3d="http://schemas.microsoft.com/office/drawing/2017/model3d" xmlns:o="urn:schemas-microsoft-com:office:office" xmlns:r="http://schemas.openxmlformats.org/officeDocument/2006/relationships" xmlns:m="http://schemas.openxmlformats.org/officeDocument/2006/math" xmlns:v="urn:schemas-microsoft-com:vml" xmlns:wp14="http://schemas.microsoft.com/office/word/2010/wordprocessingDrawing" xmlns:wp="http://schemas.openxmlformats.org/drawingml/2006/wordprocessingDrawing" xmlns:w10="urn:schemas-microsoft-com:office:word" xmlns:w="http://schemas.openxmlformats.org/wordprocessingml/2006/main" xmlns:w14="http://schemas.microsoft.com/office/word/2010/wordml" xmlns:w15="http://schemas.microsoft.com/office/word/2012/wordml" xmlns:w16cex="http://schemas.microsoft.com/office/word/2018/wordml/cex" xmlns:w16cid="http://schemas.microsoft.com/office/word/2016/wordml/cid" xmlns:w16="http://schemas.microsoft.com/office/word/2018/wordml" xmlns:w16se="http://schemas.microsoft.com/office/word/2015/wordml/symex" xmlns:wpg="http://schemas.microsoft.com/office/word/2010/wordprocessingGroup" xmlns:wpi="http://schemas.microsoft.com/office/word/2010/wordprocessingInk" xmlns:wne="http://schemas.microsoft.com/office/word/2006/wordml" xmlns:wps="http://schemas.microsoft.com/office/word/2010/wordprocessingShape" mc:Ignorable="w14 w15 w16se w16cid w16 w16cex wp14">
   <w:footnote w:type="separator" w:id="-1">
     <w:p>
       <w:pPr>
@@ -4300,7 +4234,16 @@
         <w:footnoteRef/>
       </w:r>
       <w:r>
-        <w:t>“About the Annual Business Survey (ABS).” Census.gov, US Census Bureau, 8 Oct. 2021, https://www.census.gov/programs-surveys/abs/about.html.</w:t>
+        <w:t xml:space="preserve">“About the Annual Business Survey (ABS).” </w:t>
+      </w:r>
+      <w:r>
+        <w:rPr>
+          <w:i/>
+        </w:rPr>
+        <w:t>Census.gov</w:t>
+      </w:r>
+      <w:r>
+        <w:t>, US Census Bureau, 8 Oct. 2021, https://www.census.gov/programs-surveys/abs/about.html.</w:t>
       </w:r>
     </w:p>
   </w:footnote>
@@ -4363,44 +4306,26 @@
         </w:rPr>
         <w:footnoteRef/>
       </w:r>
-      <w:proofErr w:type="spellStart"/>
       <w:r>
         <w:rPr>
           <w:sz w:val="20"/>
           <w:szCs w:val="20"/>
         </w:rPr>
-        <w:t>Halpert</w:t>
-      </w:r>
-      <w:proofErr w:type="spellEnd"/>
+        <w:t xml:space="preserve">Halpert, Chris. </w:t>
+      </w:r>
       <w:r>
         <w:rPr>
           <w:sz w:val="20"/>
           <w:szCs w:val="20"/>
         </w:rPr>
-        <w:t xml:space="preserve">, Chris. </w:t>
+        <w:t>“</w:t>
       </w:r>
       <w:r>
         <w:rPr>
           <w:sz w:val="20"/>
           <w:szCs w:val="20"/>
         </w:rPr>
-        <w:t>“</w:t>
-      </w:r>
-      <w:proofErr w:type="gramStart"/>
-      <w:r>
-        <w:rPr>
-          <w:sz w:val="20"/>
-          <w:szCs w:val="20"/>
-        </w:rPr>
-        <w:t>census</w:t>
-      </w:r>
-      <w:proofErr w:type="gramEnd"/>
-      <w:r>
-        <w:rPr>
-          <w:sz w:val="20"/>
-          <w:szCs w:val="20"/>
-        </w:rPr>
-        <w:t>-regions</w:t>
+        <w:t>census-regions</w:t>
       </w:r>
       <w:r>
         <w:rPr>
@@ -4444,48 +4369,34 @@
           <w:sz w:val="20"/>
           <w:szCs w:val="20"/>
         </w:rPr>
-        <w:t xml:space="preserve"> </w:t>
+        <w:t xml:space="preserve"> Jun</w:t>
       </w:r>
       <w:r>
         <w:rPr>
           <w:sz w:val="20"/>
           <w:szCs w:val="20"/>
         </w:rPr>
-        <w:t>Jun</w:t>
+        <w:t>.</w:t>
       </w:r>
       <w:r>
         <w:rPr>
           <w:sz w:val="20"/>
           <w:szCs w:val="20"/>
         </w:rPr>
-        <w:t>.</w:t>
+        <w:t xml:space="preserve"> 2014, </w:t>
       </w:r>
       <w:r>
         <w:rPr>
           <w:sz w:val="20"/>
           <w:szCs w:val="20"/>
         </w:rPr>
-        <w:t xml:space="preserve"> 2014</w:t>
+        <w:t>https://github.com/cphalpert/census-regions/blob/master/us%20census%20bureau%20regions%20and%20divisions.csv</w:t>
       </w:r>
       <w:r>
         <w:rPr>
           <w:sz w:val="20"/>
           <w:szCs w:val="20"/>
         </w:rPr>
-        <w:t xml:space="preserve">, </w:t>
-      </w:r>
-      <w:r>
-        <w:rPr>
-          <w:sz w:val="20"/>
-          <w:szCs w:val="20"/>
-        </w:rPr>
-        <w:t>https://github.com/cphalpert/census-regions/blob/master/us%20census%20bureau%20regions%20and%20divisions.csv</w:t>
-      </w:r>
-      <w:r>
-        <w:rPr>
-          <w:sz w:val="20"/>
-          <w:szCs w:val="20"/>
-        </w:rPr>
         <w:t>.</w:t>
       </w:r>
     </w:p>
@@ -4507,23 +4418,25 @@
         <w:footnoteRef/>
       </w:r>
       <w:r>
-        <w:t xml:space="preserve"> </w:t>
-      </w:r>
-      <w:hyperlink r:id="rId1" w:history="1">
-        <w:r>
-          <w:rPr>
-            <w:rStyle w:val="Hyperlink"/>
-          </w:rPr>
-          <w:t>Six Digit NAICS Codes: 51 Information | NAICS Association</w:t>
-        </w:r>
-      </w:hyperlink>
+        <w:t xml:space="preserve">“Six Digit NAICS CODES: 51 Information.” </w:t>
+      </w:r>
+      <w:r>
+        <w:rPr>
+          <w:i/>
+          <w:iCs/>
+        </w:rPr>
+        <w:t>NAICS Association</w:t>
+      </w:r>
+      <w:r>
+        <w:t>, NAICS Association, https://www.naics.com/six-digit-naics/?code=51.</w:t>
+      </w:r>
     </w:p>
   </w:footnote>
 </w:footnotes>
 </file>
 
 <file path=word/header1.xml><?xml version="1.0" encoding="utf-8"?>
-<w:hdr xmlns:wpc="http://schemas.microsoft.com/office/word/2010/wordprocessingCanvas" xmlns:cx="http://schemas.microsoft.com/office/drawing/2014/chartex" xmlns:cx1="http://schemas.microsoft.com/office/drawing/2015/9/8/chartex" xmlns:cx2="http://schemas.microsoft.com/office/drawing/2015/10/21/chartex" xmlns:cx3="http://schemas.microsoft.com/office/drawing/2016/5/9/chartex" xmlns:cx4="http://schemas.microsoft.com/office/drawing/2016/5/10/chartex" xmlns:cx5="http://schemas.microsoft.com/office/drawing/2016/5/11/chartex" xmlns:cx6="http://schemas.microsoft.com/office/drawing/2016/5/12/chartex" xmlns:cx7="http://schemas.microsoft.com/office/drawing/2016/5/13/chartex" xmlns:cx8="http://schemas.microsoft.com/office/drawing/2016/5/14/chartex" xmlns:mc="http://schemas.openxmlformats.org/markup-compatibility/2006" xmlns:aink="http://schemas.microsoft.com/office/drawing/2016/ink" xmlns:am3d="http://schemas.microsoft.com/office/drawing/2017/model3d" xmlns:o="urn:schemas-microsoft-com:office:office" xmlns:r="http://schemas.openxmlformats.org/officeDocument/2006/relationships" xmlns:m="http://schemas.openxmlformats.org/officeDocument/2006/math" xmlns:v="urn:schemas-microsoft-com:vml" xmlns:wp14="http://schemas.microsoft.com/office/word/2010/wordprocessingDrawing" xmlns:wp="http://schemas.openxmlformats.org/drawingml/2006/wordprocessingDrawing" xmlns:w10="urn:schemas-microsoft-com:office:word" xmlns:w="http://schemas.openxmlformats.org/wordprocessingml/2006/main" xmlns:w14="http://schemas.microsoft.com/office/word/2010/wordml" xmlns:w15="http://schemas.microsoft.com/office/word/2012/wordml" xmlns:w16cex="http://schemas.microsoft.com/office/word/2018/wordml/cex" xmlns:w16cid="http://schemas.microsoft.com/office/word/2016/wordml/cid" xmlns:w16="http://schemas.microsoft.com/office/word/2018/wordml" xmlns:w16sdtdh="http://schemas.microsoft.com/office/word/2020/wordml/sdtdatahash" xmlns:w16se="http://schemas.microsoft.com/office/word/2015/wordml/symex" xmlns:wpg="http://schemas.microsoft.com/office/word/2010/wordprocessingGroup" xmlns:wpi="http://schemas.microsoft.com/office/word/2010/wordprocessingInk" xmlns:wne="http://schemas.microsoft.com/office/word/2006/wordml" xmlns:wps="http://schemas.microsoft.com/office/word/2010/wordprocessingShape" mc:Ignorable="w14 w15 w16se w16cid w16 w16cex w16sdtdh wp14">
+<w:hdr xmlns:wpc="http://schemas.microsoft.com/office/word/2010/wordprocessingCanvas" xmlns:cx="http://schemas.microsoft.com/office/drawing/2014/chartex" xmlns:cx1="http://schemas.microsoft.com/office/drawing/2015/9/8/chartex" xmlns:cx2="http://schemas.microsoft.com/office/drawing/2015/10/21/chartex" xmlns:cx3="http://schemas.microsoft.com/office/drawing/2016/5/9/chartex" xmlns:cx4="http://schemas.microsoft.com/office/drawing/2016/5/10/chartex" xmlns:cx5="http://schemas.microsoft.com/office/drawing/2016/5/11/chartex" xmlns:cx6="http://schemas.microsoft.com/office/drawing/2016/5/12/chartex" xmlns:cx7="http://schemas.microsoft.com/office/drawing/2016/5/13/chartex" xmlns:cx8="http://schemas.microsoft.com/office/drawing/2016/5/14/chartex" xmlns:mc="http://schemas.openxmlformats.org/markup-compatibility/2006" xmlns:aink="http://schemas.microsoft.com/office/drawing/2016/ink" xmlns:am3d="http://schemas.microsoft.com/office/drawing/2017/model3d" xmlns:o="urn:schemas-microsoft-com:office:office" xmlns:r="http://schemas.openxmlformats.org/officeDocument/2006/relationships" xmlns:m="http://schemas.openxmlformats.org/officeDocument/2006/math" xmlns:v="urn:schemas-microsoft-com:vml" xmlns:wp14="http://schemas.microsoft.com/office/word/2010/wordprocessingDrawing" xmlns:wp="http://schemas.openxmlformats.org/drawingml/2006/wordprocessingDrawing" xmlns:w10="urn:schemas-microsoft-com:office:word" xmlns:w="http://schemas.openxmlformats.org/wordprocessingml/2006/main" xmlns:w14="http://schemas.microsoft.com/office/word/2010/wordml" xmlns:w15="http://schemas.microsoft.com/office/word/2012/wordml" xmlns:w16cex="http://schemas.microsoft.com/office/word/2018/wordml/cex" xmlns:w16cid="http://schemas.microsoft.com/office/word/2016/wordml/cid" xmlns:w16="http://schemas.microsoft.com/office/word/2018/wordml" xmlns:w16se="http://schemas.microsoft.com/office/word/2015/wordml/symex" xmlns:wpg="http://schemas.microsoft.com/office/word/2010/wordprocessingGroup" xmlns:wpi="http://schemas.microsoft.com/office/word/2010/wordprocessingInk" xmlns:wne="http://schemas.microsoft.com/office/word/2006/wordml" xmlns:wps="http://schemas.microsoft.com/office/word/2010/wordprocessingShape" mc:Ignorable="w14 w15 w16se w16cid w16 w16cex wp14">
   <w:sdt>
     <w:sdtPr>
       <w:id w:val="1981498787"/>
@@ -4576,7 +4489,7 @@
 </file>
 
 <file path=word/numbering.xml><?xml version="1.0" encoding="utf-8"?>
-<w:numbering xmlns:wpc="http://schemas.microsoft.com/office/word/2010/wordprocessingCanvas" xmlns:cx="http://schemas.microsoft.com/office/drawing/2014/chartex" xmlns:cx1="http://schemas.microsoft.com/office/drawing/2015/9/8/chartex" xmlns:cx2="http://schemas.microsoft.com/office/drawing/2015/10/21/chartex" xmlns:cx3="http://schemas.microsoft.com/office/drawing/2016/5/9/chartex" xmlns:cx4="http://schemas.microsoft.com/office/drawing/2016/5/10/chartex" xmlns:cx5="http://schemas.microsoft.com/office/drawing/2016/5/11/chartex" xmlns:cx6="http://schemas.microsoft.com/office/drawing/2016/5/12/chartex" xmlns:cx7="http://schemas.microsoft.com/office/drawing/2016/5/13/chartex" xmlns:cx8="http://schemas.microsoft.com/office/drawing/2016/5/14/chartex" xmlns:mc="http://schemas.openxmlformats.org/markup-compatibility/2006" xmlns:aink="http://schemas.microsoft.com/office/drawing/2016/ink" xmlns:am3d="http://schemas.microsoft.com/office/drawing/2017/model3d" xmlns:o="urn:schemas-microsoft-com:office:office" xmlns:r="http://schemas.openxmlformats.org/officeDocument/2006/relationships" xmlns:m="http://schemas.openxmlformats.org/officeDocument/2006/math" xmlns:v="urn:schemas-microsoft-com:vml" xmlns:wp14="http://schemas.microsoft.com/office/word/2010/wordprocessingDrawing" xmlns:wp="http://schemas.openxmlformats.org/drawingml/2006/wordprocessingDrawing" xmlns:w10="urn:schemas-microsoft-com:office:word" xmlns:w="http://schemas.openxmlformats.org/wordprocessingml/2006/main" xmlns:w14="http://schemas.microsoft.com/office/word/2010/wordml" xmlns:w15="http://schemas.microsoft.com/office/word/2012/wordml" xmlns:w16cex="http://schemas.microsoft.com/office/word/2018/wordml/cex" xmlns:w16cid="http://schemas.microsoft.com/office/word/2016/wordml/cid" xmlns:w16="http://schemas.microsoft.com/office/word/2018/wordml" xmlns:w16sdtdh="http://schemas.microsoft.com/office/word/2020/wordml/sdtdatahash" xmlns:w16se="http://schemas.microsoft.com/office/word/2015/wordml/symex" xmlns:wpg="http://schemas.microsoft.com/office/word/2010/wordprocessingGroup" xmlns:wpi="http://schemas.microsoft.com/office/word/2010/wordprocessingInk" xmlns:wne="http://schemas.microsoft.com/office/word/2006/wordml" xmlns:wps="http://schemas.microsoft.com/office/word/2010/wordprocessingShape" mc:Ignorable="w14 w15 w16se w16cid w16 w16cex w16sdtdh wp14">
+<w:numbering xmlns:wpc="http://schemas.microsoft.com/office/word/2010/wordprocessingCanvas" xmlns:cx="http://schemas.microsoft.com/office/drawing/2014/chartex" xmlns:cx1="http://schemas.microsoft.com/office/drawing/2015/9/8/chartex" xmlns:cx2="http://schemas.microsoft.com/office/drawing/2015/10/21/chartex" xmlns:cx3="http://schemas.microsoft.com/office/drawing/2016/5/9/chartex" xmlns:cx4="http://schemas.microsoft.com/office/drawing/2016/5/10/chartex" xmlns:cx5="http://schemas.microsoft.com/office/drawing/2016/5/11/chartex" xmlns:cx6="http://schemas.microsoft.com/office/drawing/2016/5/12/chartex" xmlns:cx7="http://schemas.microsoft.com/office/drawing/2016/5/13/chartex" xmlns:cx8="http://schemas.microsoft.com/office/drawing/2016/5/14/chartex" xmlns:mc="http://schemas.openxmlformats.org/markup-compatibility/2006" xmlns:aink="http://schemas.microsoft.com/office/drawing/2016/ink" xmlns:am3d="http://schemas.microsoft.com/office/drawing/2017/model3d" xmlns:o="urn:schemas-microsoft-com:office:office" xmlns:r="http://schemas.openxmlformats.org/officeDocument/2006/relationships" xmlns:m="http://schemas.openxmlformats.org/officeDocument/2006/math" xmlns:v="urn:schemas-microsoft-com:vml" xmlns:wp14="http://schemas.microsoft.com/office/word/2010/wordprocessingDrawing" xmlns:wp="http://schemas.openxmlformats.org/drawingml/2006/wordprocessingDrawing" xmlns:w10="urn:schemas-microsoft-com:office:word" xmlns:w="http://schemas.openxmlformats.org/wordprocessingml/2006/main" xmlns:w14="http://schemas.microsoft.com/office/word/2010/wordml" xmlns:w15="http://schemas.microsoft.com/office/word/2012/wordml" xmlns:w16cex="http://schemas.microsoft.com/office/word/2018/wordml/cex" xmlns:w16cid="http://schemas.microsoft.com/office/word/2016/wordml/cid" xmlns:w16="http://schemas.microsoft.com/office/word/2018/wordml" xmlns:w16se="http://schemas.microsoft.com/office/word/2015/wordml/symex" xmlns:wpg="http://schemas.microsoft.com/office/word/2010/wordprocessingGroup" xmlns:wpi="http://schemas.microsoft.com/office/word/2010/wordprocessingInk" xmlns:wne="http://schemas.microsoft.com/office/word/2006/wordml" xmlns:wps="http://schemas.microsoft.com/office/word/2010/wordprocessingShape" mc:Ignorable="w14 w15 w16se w16cid w16 w16cex wp14">
   <w:abstractNum w:abstractNumId="0" w15:restartNumberingAfterBreak="0">
     <w:nsid w:val="00A86009"/>
     <w:multiLevelType w:val="hybridMultilevel"/>
@@ -5147,6 +5060,92 @@
     </w:lvl>
   </w:abstractNum>
   <w:abstractNum w:abstractNumId="6" w15:restartNumberingAfterBreak="0">
+    <w:nsid w:val="3A372051"/>
+    <w:multiLevelType w:val="hybridMultilevel"/>
+    <w:tmpl w:val="D59C4E8A"/>
+    <w:lvl w:ilvl="0" w:tplc="80CA5B2A">
+      <w:start w:val="1"/>
+      <w:numFmt w:val="decimal"/>
+      <w:lvlText w:val="%1."/>
+      <w:lvlJc w:val="left"/>
+      <w:pPr>
+        <w:ind w:left="720" w:hanging="360"/>
+      </w:pPr>
+    </w:lvl>
+    <w:lvl w:ilvl="1" w:tplc="DCD2FA84">
+      <w:start w:val="1"/>
+      <w:numFmt w:val="lowerLetter"/>
+      <w:lvlText w:val="%2."/>
+      <w:lvlJc w:val="left"/>
+      <w:pPr>
+        <w:ind w:left="1440" w:hanging="360"/>
+      </w:pPr>
+    </w:lvl>
+    <w:lvl w:ilvl="2" w:tplc="609A7DA6">
+      <w:start w:val="1"/>
+      <w:numFmt w:val="lowerRoman"/>
+      <w:lvlText w:val="%3."/>
+      <w:lvlJc w:val="right"/>
+      <w:pPr>
+        <w:ind w:left="2160" w:hanging="180"/>
+      </w:pPr>
+    </w:lvl>
+    <w:lvl w:ilvl="3" w:tplc="C1EC1002">
+      <w:start w:val="1"/>
+      <w:numFmt w:val="decimal"/>
+      <w:lvlText w:val="%4."/>
+      <w:lvlJc w:val="left"/>
+      <w:pPr>
+        <w:ind w:left="2880" w:hanging="360"/>
+      </w:pPr>
+    </w:lvl>
+    <w:lvl w:ilvl="4" w:tplc="9D72CFF8">
+      <w:start w:val="1"/>
+      <w:numFmt w:val="lowerLetter"/>
+      <w:lvlText w:val="%5."/>
+      <w:lvlJc w:val="left"/>
+      <w:pPr>
+        <w:ind w:left="3600" w:hanging="360"/>
+      </w:pPr>
+    </w:lvl>
+    <w:lvl w:ilvl="5" w:tplc="F1807CB6">
+      <w:start w:val="1"/>
+      <w:numFmt w:val="lowerRoman"/>
+      <w:lvlText w:val="%6."/>
+      <w:lvlJc w:val="right"/>
+      <w:pPr>
+        <w:ind w:left="4320" w:hanging="180"/>
+      </w:pPr>
+    </w:lvl>
+    <w:lvl w:ilvl="6" w:tplc="DE0E83D8">
+      <w:start w:val="1"/>
+      <w:numFmt w:val="decimal"/>
+      <w:lvlText w:val="%7."/>
+      <w:lvlJc w:val="left"/>
+      <w:pPr>
+        <w:ind w:left="5040" w:hanging="360"/>
+      </w:pPr>
+    </w:lvl>
+    <w:lvl w:ilvl="7" w:tplc="5CE8C2B4">
+      <w:start w:val="1"/>
+      <w:numFmt w:val="lowerLetter"/>
+      <w:lvlText w:val="%8."/>
+      <w:lvlJc w:val="left"/>
+      <w:pPr>
+        <w:ind w:left="5760" w:hanging="360"/>
+      </w:pPr>
+    </w:lvl>
+    <w:lvl w:ilvl="8" w:tplc="1306188C">
+      <w:start w:val="1"/>
+      <w:numFmt w:val="lowerRoman"/>
+      <w:lvlText w:val="%9."/>
+      <w:lvlJc w:val="right"/>
+      <w:pPr>
+        <w:ind w:left="6480" w:hanging="180"/>
+      </w:pPr>
+    </w:lvl>
+  </w:abstractNum>
+  <w:abstractNum w:abstractNumId="7" w15:restartNumberingAfterBreak="0">
     <w:nsid w:val="56D85298"/>
     <w:multiLevelType w:val="hybridMultilevel"/>
     <w:tmpl w:val="C1D23E26"/>
@@ -5236,7 +5235,7 @@
     <w:abstractNumId w:val="2"/>
   </w:num>
   <w:num w:numId="2">
-    <w:abstractNumId w:val="6"/>
+    <w:abstractNumId w:val="7"/>
   </w:num>
   <w:num w:numId="3">
     <w:abstractNumId w:val="0"/>
@@ -5253,11 +5252,14 @@
   <w:num w:numId="7">
     <w:abstractNumId w:val="5"/>
   </w:num>
+  <w:num w:numId="8">
+    <w:abstractNumId w:val="6"/>
+  </w:num>
 </w:numbering>
 </file>
 
 <file path=word/styles.xml><?xml version="1.0" encoding="utf-8"?>
-<w:styles xmlns:mc="http://schemas.openxmlformats.org/markup-compatibility/2006" xmlns:r="http://schemas.openxmlformats.org/officeDocument/2006/relationships" xmlns:w="http://schemas.openxmlformats.org/wordprocessingml/2006/main" xmlns:w14="http://schemas.microsoft.com/office/word/2010/wordml" xmlns:w15="http://schemas.microsoft.com/office/word/2012/wordml" xmlns:w16cex="http://schemas.microsoft.com/office/word/2018/wordml/cex" xmlns:w16cid="http://schemas.microsoft.com/office/word/2016/wordml/cid" xmlns:w16="http://schemas.microsoft.com/office/word/2018/wordml" xmlns:w16sdtdh="http://schemas.microsoft.com/office/word/2020/wordml/sdtdatahash" xmlns:w16se="http://schemas.microsoft.com/office/word/2015/wordml/symex" mc:Ignorable="w14 w15 w16se w16cid w16 w16cex w16sdtdh">
+<w:styles xmlns:mc="http://schemas.openxmlformats.org/markup-compatibility/2006" xmlns:r="http://schemas.openxmlformats.org/officeDocument/2006/relationships" xmlns:w="http://schemas.openxmlformats.org/wordprocessingml/2006/main" xmlns:w14="http://schemas.microsoft.com/office/word/2010/wordml" xmlns:w15="http://schemas.microsoft.com/office/word/2012/wordml" xmlns:w16cex="http://schemas.microsoft.com/office/word/2018/wordml/cex" xmlns:w16cid="http://schemas.microsoft.com/office/word/2016/wordml/cid" xmlns:w16="http://schemas.microsoft.com/office/word/2018/wordml" xmlns:w16se="http://schemas.microsoft.com/office/word/2015/wordml/symex" mc:Ignorable="w14 w15 w16se w16cid w16 w16cex">
   <w:docDefaults>
     <w:rPrDefault>
       <w:rPr>
@@ -5824,7 +5826,7 @@
     <w:uiPriority w:val="99"/>
     <w:semiHidden/>
     <w:unhideWhenUsed/>
-    <w:rsid w:val="00320904"/>
+    <w:rsid w:val="00E61429"/>
     <w:rPr>
       <w:color w:val="954F72" w:themeColor="followedHyperlink"/>
       <w:u w:val="single"/>
@@ -5833,12 +5835,12 @@
   <w:style w:type="character" w:customStyle="1" w:styleId="normaltextrun">
     <w:name w:val="normaltextrun"/>
     <w:basedOn w:val="DefaultParagraphFont"/>
-    <w:rsid w:val="00B441CB"/>
+    <w:rsid w:val="002474BA"/>
   </w:style>
   <w:style w:type="character" w:customStyle="1" w:styleId="eop">
     <w:name w:val="eop"/>
     <w:basedOn w:val="DefaultParagraphFont"/>
-    <w:rsid w:val="00B441CB"/>
+    <w:rsid w:val="002474BA"/>
   </w:style>
   <w:style w:type="paragraph" w:styleId="NormalWeb">
     <w:name w:val="Normal (Web)"/>
@@ -5846,7 +5848,7 @@
     <w:uiPriority w:val="99"/>
     <w:semiHidden/>
     <w:unhideWhenUsed/>
-    <w:rsid w:val="00150A99"/>
+    <w:rsid w:val="00424E03"/>
     <w:pPr>
       <w:spacing w:before="100" w:beforeAutospacing="1" w:after="100" w:afterAutospacing="1" w:line="240" w:lineRule="auto"/>
     </w:pPr>
@@ -6153,10 +6155,6 @@
 </file>
 
 <file path=customXml/item1.xml><?xml version="1.0" encoding="utf-8"?>
-<b:Sources xmlns:b="http://schemas.openxmlformats.org/officeDocument/2006/bibliography" xmlns="http://schemas.openxmlformats.org/officeDocument/2006/bibliography" SelectedStyle="\APASixthEditionOfficeOnline.xsl" StyleName="APA" Version="6"/>
-</file>
-
-<file path=customXml/item2.xml><?xml version="1.0" encoding="utf-8"?>
 <?mso-contentType ?>
 <FormTemplates xmlns="http://schemas.microsoft.com/sharepoint/v3/contenttype/forms">
   <Display>DocumentLibraryForm</Display>
@@ -6165,7 +6163,17 @@
 </FormTemplates>
 </file>
 
+<file path=customXml/item2.xml><?xml version="1.0" encoding="utf-8"?>
+<b:Sources xmlns:b="http://schemas.openxmlformats.org/officeDocument/2006/bibliography" xmlns="http://schemas.openxmlformats.org/officeDocument/2006/bibliography" SelectedStyle="\APASixthEditionOfficeOnline.xsl" StyleName="APA" Version="6"/>
+</file>
+
 <file path=customXml/item3.xml><?xml version="1.0" encoding="utf-8"?>
+<p:properties xmlns:p="http://schemas.microsoft.com/office/2006/metadata/properties" xmlns:xsi="http://www.w3.org/2001/XMLSchema-instance" xmlns:pc="http://schemas.microsoft.com/office/infopath/2007/PartnerControls">
+  <documentManagement/>
+</p:properties>
+</file>
+
+<file path=customXml/item4.xml><?xml version="1.0" encoding="utf-8"?>
 <ct:contentTypeSchema xmlns:ct="http://schemas.microsoft.com/office/2006/metadata/contentType" xmlns:ma="http://schemas.microsoft.com/office/2006/metadata/properties/metaAttributes" ct:_="" ma:_="" ma:contentTypeName="Document" ma:contentTypeID="0x010100BB966AE7009CDF449205DE7D515F1989" ma:contentTypeVersion="12" ma:contentTypeDescription="Create a new document." ma:contentTypeScope="" ma:versionID="425d8ab83fc518859600f6a395b58ca7">
   <xsd:schema xmlns:xsd="http://www.w3.org/2001/XMLSchema" xmlns:xs="http://www.w3.org/2001/XMLSchema" xmlns:p="http://schemas.microsoft.com/office/2006/metadata/properties" xmlns:ns3="2e61128e-2772-4c19-a76f-70d720cc7c92" xmlns:ns4="4e463026-c13f-4a8b-935a-434c65a68068" targetNamespace="http://schemas.microsoft.com/office/2006/metadata/properties" ma:root="true" ma:fieldsID="0b1b2dfd7ccdf5260cba205c7b01f80f" ns3:_="" ns4:_="">
     <xsd:import namespace="2e61128e-2772-4c19-a76f-70d720cc7c92"/>
@@ -6382,13 +6390,15 @@
 </ct:contentTypeSchema>
 </file>
 
-<file path=customXml/item4.xml><?xml version="1.0" encoding="utf-8"?>
-<p:properties xmlns:p="http://schemas.microsoft.com/office/2006/metadata/properties" xmlns:xsi="http://www.w3.org/2001/XMLSchema-instance" xmlns:pc="http://schemas.microsoft.com/office/infopath/2007/PartnerControls">
-  <documentManagement/>
-</p:properties>
+<file path=customXml/itemProps1.xml><?xml version="1.0" encoding="utf-8"?>
+<ds:datastoreItem xmlns:ds="http://schemas.openxmlformats.org/officeDocument/2006/customXml" ds:itemID="{D06D5A32-C8ED-4E4B-B058-FAC482B7615A}">
+  <ds:schemaRefs>
+    <ds:schemaRef ds:uri="http://schemas.microsoft.com/sharepoint/v3/contenttype/forms"/>
+  </ds:schemaRefs>
+</ds:datastoreItem>
 </file>
 
-<file path=customXml/itemProps1.xml><?xml version="1.0" encoding="utf-8"?>
+<file path=customXml/itemProps2.xml><?xml version="1.0" encoding="utf-8"?>
 <ds:datastoreItem xmlns:ds="http://schemas.openxmlformats.org/officeDocument/2006/customXml" ds:itemID="{3760E699-90C7-4E50-95FF-3E43EEB288DA}">
   <ds:schemaRefs>
     <ds:schemaRef ds:uri="http://schemas.openxmlformats.org/officeDocument/2006/bibliography"/>
@@ -6396,15 +6406,24 @@
 </ds:datastoreItem>
 </file>
 
-<file path=customXml/itemProps2.xml><?xml version="1.0" encoding="utf-8"?>
-<ds:datastoreItem xmlns:ds="http://schemas.openxmlformats.org/officeDocument/2006/customXml" ds:itemID="{D06D5A32-C8ED-4E4B-B058-FAC482B7615A}">
+<file path=customXml/itemProps3.xml><?xml version="1.0" encoding="utf-8"?>
+<ds:datastoreItem xmlns:ds="http://schemas.openxmlformats.org/officeDocument/2006/customXml" ds:itemID="{1C790FD3-5FD2-45BC-B2B1-8DB420948BD0}">
   <ds:schemaRefs>
-    <ds:schemaRef ds:uri="http://schemas.microsoft.com/sharepoint/v3/contenttype/forms"/>
+    <ds:schemaRef ds:uri="http://purl.org/dc/dcmitype/"/>
+    <ds:schemaRef ds:uri="http://schemas.microsoft.com/office/2006/documentManagement/types"/>
+    <ds:schemaRef ds:uri="http://purl.org/dc/elements/1.1/"/>
+    <ds:schemaRef ds:uri="http://schemas.openxmlformats.org/package/2006/metadata/core-properties"/>
+    <ds:schemaRef ds:uri="http://purl.org/dc/terms/"/>
+    <ds:schemaRef ds:uri="http://www.w3.org/XML/1998/namespace"/>
+    <ds:schemaRef ds:uri="http://schemas.microsoft.com/office/infopath/2007/PartnerControls"/>
+    <ds:schemaRef ds:uri="4e463026-c13f-4a8b-935a-434c65a68068"/>
+    <ds:schemaRef ds:uri="2e61128e-2772-4c19-a76f-70d720cc7c92"/>
+    <ds:schemaRef ds:uri="http://schemas.microsoft.com/office/2006/metadata/properties"/>
   </ds:schemaRefs>
 </ds:datastoreItem>
 </file>
 
-<file path=customXml/itemProps3.xml><?xml version="1.0" encoding="utf-8"?>
+<file path=customXml/itemProps4.xml><?xml version="1.0" encoding="utf-8"?>
 <ds:datastoreItem xmlns:ds="http://schemas.openxmlformats.org/officeDocument/2006/customXml" ds:itemID="{155B0EFB-37F3-4EF2-8A8C-D39EB0BFA87C}">
   <ds:schemaRefs>
     <ds:schemaRef ds:uri="http://schemas.microsoft.com/office/2006/metadata/contentType"/>
@@ -6421,21 +6440,4 @@
     <ds:schemaRef ds:uri="http://schemas.microsoft.com/internal/obd"/>
   </ds:schemaRefs>
 </ds:datastoreItem>
-</file>
-
-<file path=customXml/itemProps4.xml><?xml version="1.0" encoding="utf-8"?>
-<ds:datastoreItem xmlns:ds="http://schemas.openxmlformats.org/officeDocument/2006/customXml" ds:itemID="{1C790FD3-5FD2-45BC-B2B1-8DB420948BD0}">
-  <ds:schemaRefs>
-    <ds:schemaRef ds:uri="http://purl.org/dc/terms/"/>
-    <ds:schemaRef ds:uri="http://schemas.microsoft.com/office/2006/documentManagement/types"/>
-    <ds:schemaRef ds:uri="http://schemas.microsoft.com/office/2006/metadata/properties"/>
-    <ds:schemaRef ds:uri="http://purl.org/dc/elements/1.1/"/>
-    <ds:schemaRef ds:uri="4e463026-c13f-4a8b-935a-434c65a68068"/>
-    <ds:schemaRef ds:uri="http://schemas.openxmlformats.org/package/2006/metadata/core-properties"/>
-    <ds:schemaRef ds:uri="http://purl.org/dc/dcmitype/"/>
-    <ds:schemaRef ds:uri="http://schemas.microsoft.com/office/infopath/2007/PartnerControls"/>
-    <ds:schemaRef ds:uri="2e61128e-2772-4c19-a76f-70d720cc7c92"/>
-    <ds:schemaRef ds:uri="http://www.w3.org/XML/1998/namespace"/>
-  </ds:schemaRefs>
-</ds:datastoreItem>
 </file>